--- a/cs/littera/rustina/materialy/metodika/51_Mag_nedoucka_metodika.docx
+++ b/cs/littera/rustina/materialy/metodika/51_Mag_nedoucka_metodika.docx
@@ -1,6 +1,6 @@
 
 <file path=word/document.xml><?xml version="1.0" encoding="utf-8"?>
-<w:document xmlns:wpc="http://schemas.microsoft.com/office/word/2010/wordprocessingCanvas" xmlns:mc="http://schemas.openxmlformats.org/markup-compatibility/2006" xmlns:o="urn:schemas-microsoft-com:office:office" xmlns:r="http://schemas.openxmlformats.org/officeDocument/2006/relationships" xmlns:m="http://schemas.openxmlformats.org/officeDocument/2006/math" xmlns:v="urn:schemas-microsoft-com:vml" xmlns:wp14="http://schemas.microsoft.com/office/word/2010/wordprocessingDrawing" xmlns:wp="http://schemas.openxmlformats.org/drawingml/2006/wordprocessingDrawing" xmlns:w10="urn:schemas-microsoft-com:office:word" xmlns:w="http://schemas.openxmlformats.org/wordprocessingml/2006/main" xmlns:w14="http://schemas.microsoft.com/office/word/2010/wordml" xmlns:w15="http://schemas.microsoft.com/office/word/2012/wordml" xmlns:wpg="http://schemas.microsoft.com/office/word/2010/wordprocessingGroup" xmlns:wpi="http://schemas.microsoft.com/office/word/2010/wordprocessingInk" xmlns:wne="http://schemas.microsoft.com/office/word/2006/wordml" xmlns:wps="http://schemas.microsoft.com/office/word/2010/wordprocessingShape" mc:Ignorable="w14 w15 wp14">
+<w:document xmlns:ve="http://schemas.openxmlformats.org/markup-compatibility/2006" xmlns:o="urn:schemas-microsoft-com:office:office" xmlns:r="http://schemas.openxmlformats.org/officeDocument/2006/relationships" xmlns:m="http://schemas.openxmlformats.org/officeDocument/2006/math" xmlns:v="urn:schemas-microsoft-com:vml" xmlns:wp="http://schemas.openxmlformats.org/drawingml/2006/wordprocessingDrawing" xmlns:w10="urn:schemas-microsoft-com:office:word" xmlns:w="http://schemas.openxmlformats.org/wordprocessingml/2006/main" xmlns:wne="http://schemas.microsoft.com/office/word/2006/wordml">
   <w:body>
     <w:p/>
     <w:tbl>
@@ -14,7 +14,7 @@
           <w:insideH w:val="single" w:sz="4" w:space="0" w:color="auto"/>
           <w:insideV w:val="single" w:sz="4" w:space="0" w:color="auto"/>
         </w:tblBorders>
-        <w:tblLook w:val="0000" w:firstRow="0" w:lastRow="0" w:firstColumn="0" w:lastColumn="0" w:noHBand="0" w:noVBand="0"/>
+        <w:tblLook w:val="0000"/>
       </w:tblPr>
       <w:tblGrid>
         <w:gridCol w:w="2280"/>
@@ -550,7 +550,7 @@
     </w:p>
     <w:p>
       <w:pPr>
-        <w:pStyle w:val="Bezmezer"/>
+        <w:pStyle w:val="NoSpacing"/>
         <w:jc w:val="both"/>
         <w:rPr>
           <w:rFonts w:ascii="Calibri" w:hAnsi="Calibri"/>
@@ -586,7 +586,7 @@
     </w:p>
     <w:p>
       <w:pPr>
-        <w:pStyle w:val="Bezmezer"/>
+        <w:pStyle w:val="NoSpacing"/>
         <w:jc w:val="both"/>
         <w:rPr>
           <w:rFonts w:ascii="Calibri" w:hAnsi="Calibri"/>
@@ -595,7 +595,7 @@
     </w:p>
     <w:p>
       <w:pPr>
-        <w:pStyle w:val="Bezmezer"/>
+        <w:pStyle w:val="NoSpacing"/>
         <w:jc w:val="both"/>
         <w:rPr>
           <w:rFonts w:ascii="Calibri" w:hAnsi="Calibri"/>
@@ -623,7 +623,7 @@
     </w:p>
     <w:p>
       <w:pPr>
-        <w:pStyle w:val="Bezmezer"/>
+        <w:pStyle w:val="NoSpacing"/>
         <w:jc w:val="both"/>
         <w:rPr>
           <w:rFonts w:ascii="Calibri" w:hAnsi="Calibri"/>
@@ -639,7 +639,7 @@
     </w:p>
     <w:p>
       <w:pPr>
-        <w:pStyle w:val="Bezmezer"/>
+        <w:pStyle w:val="NoSpacing"/>
         <w:jc w:val="both"/>
         <w:rPr>
           <w:rFonts w:ascii="Calibri" w:hAnsi="Calibri"/>
@@ -648,7 +648,7 @@
     </w:p>
     <w:p>
       <w:pPr>
-        <w:pStyle w:val="Bezmezer"/>
+        <w:pStyle w:val="NoSpacing"/>
         <w:jc w:val="both"/>
       </w:pPr>
       <w:r>
@@ -671,7 +671,7 @@
     </w:p>
     <w:p>
       <w:pPr>
-        <w:pStyle w:val="Odstavecseseznamem"/>
+        <w:pStyle w:val="ListParagraph"/>
         <w:numPr>
           <w:ilvl w:val="0"/>
           <w:numId w:val="4"/>
@@ -709,7 +709,7 @@
     </w:p>
     <w:p>
       <w:pPr>
-        <w:pStyle w:val="Odstavecseseznamem"/>
+        <w:pStyle w:val="ListParagraph"/>
         <w:numPr>
           <w:ilvl w:val="0"/>
           <w:numId w:val="4"/>
@@ -747,7 +747,7 @@
     </w:p>
     <w:p>
       <w:pPr>
-        <w:pStyle w:val="Odstavecseseznamem"/>
+        <w:pStyle w:val="ListParagraph"/>
         <w:numPr>
           <w:ilvl w:val="1"/>
           <w:numId w:val="4"/>
@@ -779,7 +779,7 @@
     </w:p>
     <w:p>
       <w:pPr>
-        <w:pStyle w:val="Odstavecseseznamem"/>
+        <w:pStyle w:val="ListParagraph"/>
         <w:numPr>
           <w:ilvl w:val="0"/>
           <w:numId w:val="4"/>
@@ -817,7 +817,7 @@
     </w:p>
     <w:p>
       <w:pPr>
-        <w:pStyle w:val="Odstavecseseznamem"/>
+        <w:pStyle w:val="ListParagraph"/>
         <w:numPr>
           <w:ilvl w:val="1"/>
           <w:numId w:val="4"/>
@@ -849,7 +849,7 @@
     </w:p>
     <w:p>
       <w:pPr>
-        <w:pStyle w:val="Odstavecseseznamem"/>
+        <w:pStyle w:val="ListParagraph"/>
         <w:numPr>
           <w:ilvl w:val="0"/>
           <w:numId w:val="4"/>
@@ -893,7 +893,7 @@
     </w:p>
     <w:p>
       <w:pPr>
-        <w:pStyle w:val="Odstavecseseznamem"/>
+        <w:pStyle w:val="ListParagraph"/>
         <w:spacing w:after="0" w:line="240" w:lineRule="auto"/>
         <w:ind w:left="360"/>
         <w:jc w:val="both"/>
@@ -905,7 +905,7 @@
     </w:p>
     <w:p>
       <w:pPr>
-        <w:pStyle w:val="Odstavecseseznamem"/>
+        <w:pStyle w:val="ListParagraph"/>
         <w:numPr>
           <w:ilvl w:val="1"/>
           <w:numId w:val="4"/>
@@ -1084,7 +1084,7 @@
     </w:p>
     <w:p>
       <w:pPr>
-        <w:pStyle w:val="Odstavecseseznamem"/>
+        <w:pStyle w:val="ListParagraph"/>
         <w:jc w:val="both"/>
         <w:rPr>
           <w:rFonts w:cs="Times New Roman"/>
@@ -1093,7 +1093,7 @@
     </w:p>
     <w:p>
       <w:pPr>
-        <w:pStyle w:val="Odstavecseseznamem"/>
+        <w:pStyle w:val="ListParagraph"/>
         <w:numPr>
           <w:ilvl w:val="0"/>
           <w:numId w:val="4"/>
@@ -1171,9 +1171,9 @@
     </w:p>
     <w:tbl>
       <w:tblPr>
-        <w:tblStyle w:val="Mkatabulky"/>
+        <w:tblStyle w:val="TableGrid"/>
         <w:tblW w:w="0" w:type="auto"/>
-        <w:tblLook w:val="04A0" w:firstRow="1" w:lastRow="0" w:firstColumn="1" w:lastColumn="0" w:noHBand="0" w:noVBand="1"/>
+        <w:tblLook w:val="04A0"/>
       </w:tblPr>
       <w:tblGrid>
         <w:gridCol w:w="2322"/>
@@ -1292,7 +1292,7 @@
               <w:rPr>
                 <w:rFonts w:eastAsia="Times New Roman" w:cs="Times New Roman"/>
                 <w:noProof/>
-                <w:lang w:val="cs-CZ" w:eastAsia="cs-CZ"/>
+                <w:lang w:val="en-US"/>
               </w:rPr>
               <w:drawing>
                 <wp:inline distT="0" distB="0" distL="0" distR="0">
@@ -1313,7 +1313,7 @@
                           <a:blip r:embed="rId7" cstate="print">
                             <a:extLst>
                               <a:ext uri="{28A0092B-C50C-407E-A947-70E740481C1C}">
-                                <a14:useLocalDpi xmlns:a14="http://schemas.microsoft.com/office/drawing/2010/main" val="0"/>
+                                <a14:useLocalDpi xmlns="" xmlns:wpc="http://schemas.microsoft.com/office/word/2010/wordprocessingCanvas" xmlns:mc="http://schemas.openxmlformats.org/markup-compatibility/2006" xmlns:o="urn:schemas-microsoft-com:office:office" xmlns:v="urn:schemas-microsoft-com:vml" xmlns:wp14="http://schemas.microsoft.com/office/word/2010/wordprocessingDrawing" xmlns:w10="urn:schemas-microsoft-com:office:word" xmlns:w="http://schemas.openxmlformats.org/wordprocessingml/2006/main" xmlns:w14="http://schemas.microsoft.com/office/word/2010/wordml" xmlns:w15="http://schemas.microsoft.com/office/word/2012/wordml" xmlns:wpg="http://schemas.microsoft.com/office/word/2010/wordprocessingGroup" xmlns:wpi="http://schemas.microsoft.com/office/word/2010/wordprocessingInk" xmlns:wps="http://schemas.microsoft.com/office/word/2010/wordprocessingShape" xmlns:a14="http://schemas.microsoft.com/office/drawing/2010/main" val="0"/>
                               </a:ext>
                             </a:extLst>
                           </a:blip>
@@ -1354,7 +1354,7 @@
               <w:rPr>
                 <w:rFonts w:eastAsia="Times New Roman" w:cs="Times New Roman"/>
                 <w:noProof/>
-                <w:lang w:val="cs-CZ" w:eastAsia="cs-CZ"/>
+                <w:lang w:val="en-US"/>
               </w:rPr>
               <w:drawing>
                 <wp:inline distT="0" distB="0" distL="0" distR="0">
@@ -1375,7 +1375,7 @@
                           <a:blip r:embed="rId8" cstate="print">
                             <a:extLst>
                               <a:ext uri="{28A0092B-C50C-407E-A947-70E740481C1C}">
-                                <a14:useLocalDpi xmlns:a14="http://schemas.microsoft.com/office/drawing/2010/main" val="0"/>
+                                <a14:useLocalDpi xmlns="" xmlns:wpc="http://schemas.microsoft.com/office/word/2010/wordprocessingCanvas" xmlns:mc="http://schemas.openxmlformats.org/markup-compatibility/2006" xmlns:o="urn:schemas-microsoft-com:office:office" xmlns:v="urn:schemas-microsoft-com:vml" xmlns:wp14="http://schemas.microsoft.com/office/word/2010/wordprocessingDrawing" xmlns:w10="urn:schemas-microsoft-com:office:word" xmlns:w="http://schemas.openxmlformats.org/wordprocessingml/2006/main" xmlns:w14="http://schemas.microsoft.com/office/word/2010/wordml" xmlns:w15="http://schemas.microsoft.com/office/word/2012/wordml" xmlns:wpg="http://schemas.microsoft.com/office/word/2010/wordprocessingGroup" xmlns:wpi="http://schemas.microsoft.com/office/word/2010/wordprocessingInk" xmlns:wps="http://schemas.microsoft.com/office/word/2010/wordprocessingShape" xmlns:a14="http://schemas.microsoft.com/office/drawing/2010/main" val="0"/>
                               </a:ext>
                             </a:extLst>
                           </a:blip>
@@ -1416,7 +1416,7 @@
               <w:rPr>
                 <w:rFonts w:eastAsia="Times New Roman" w:cs="Times New Roman"/>
                 <w:noProof/>
-                <w:lang w:val="cs-CZ" w:eastAsia="cs-CZ"/>
+                <w:lang w:val="en-US"/>
               </w:rPr>
               <w:drawing>
                 <wp:inline distT="0" distB="0" distL="0" distR="0">
@@ -1437,7 +1437,7 @@
                           <a:blip r:embed="rId9" cstate="print">
                             <a:extLst>
                               <a:ext uri="{28A0092B-C50C-407E-A947-70E740481C1C}">
-                                <a14:useLocalDpi xmlns:a14="http://schemas.microsoft.com/office/drawing/2010/main" val="0"/>
+                                <a14:useLocalDpi xmlns="" xmlns:wpc="http://schemas.microsoft.com/office/word/2010/wordprocessingCanvas" xmlns:mc="http://schemas.openxmlformats.org/markup-compatibility/2006" xmlns:o="urn:schemas-microsoft-com:office:office" xmlns:v="urn:schemas-microsoft-com:vml" xmlns:wp14="http://schemas.microsoft.com/office/word/2010/wordprocessingDrawing" xmlns:w10="urn:schemas-microsoft-com:office:word" xmlns:w="http://schemas.openxmlformats.org/wordprocessingml/2006/main" xmlns:w14="http://schemas.microsoft.com/office/word/2010/wordml" xmlns:w15="http://schemas.microsoft.com/office/word/2012/wordml" xmlns:wpg="http://schemas.microsoft.com/office/word/2010/wordprocessingGroup" xmlns:wpi="http://schemas.microsoft.com/office/word/2010/wordprocessingInk" xmlns:wps="http://schemas.microsoft.com/office/word/2010/wordprocessingShape" xmlns:a14="http://schemas.microsoft.com/office/drawing/2010/main" val="0"/>
                               </a:ext>
                             </a:extLst>
                           </a:blip>
@@ -1478,7 +1478,7 @@
               <w:rPr>
                 <w:rFonts w:eastAsia="Times New Roman" w:cs="Times New Roman"/>
                 <w:noProof/>
-                <w:lang w:val="cs-CZ" w:eastAsia="cs-CZ"/>
+                <w:lang w:val="en-US"/>
               </w:rPr>
               <w:drawing>
                 <wp:inline distT="0" distB="0" distL="0" distR="0">
@@ -1499,7 +1499,7 @@
                           <a:blip r:embed="rId10" cstate="print">
                             <a:extLst>
                               <a:ext uri="{28A0092B-C50C-407E-A947-70E740481C1C}">
-                                <a14:useLocalDpi xmlns:a14="http://schemas.microsoft.com/office/drawing/2010/main" val="0"/>
+                                <a14:useLocalDpi xmlns="" xmlns:wpc="http://schemas.microsoft.com/office/word/2010/wordprocessingCanvas" xmlns:mc="http://schemas.openxmlformats.org/markup-compatibility/2006" xmlns:o="urn:schemas-microsoft-com:office:office" xmlns:v="urn:schemas-microsoft-com:vml" xmlns:wp14="http://schemas.microsoft.com/office/word/2010/wordprocessingDrawing" xmlns:w10="urn:schemas-microsoft-com:office:word" xmlns:w="http://schemas.openxmlformats.org/wordprocessingml/2006/main" xmlns:w14="http://schemas.microsoft.com/office/word/2010/wordml" xmlns:w15="http://schemas.microsoft.com/office/word/2012/wordml" xmlns:wpg="http://schemas.microsoft.com/office/word/2010/wordprocessingGroup" xmlns:wpi="http://schemas.microsoft.com/office/word/2010/wordprocessingInk" xmlns:wps="http://schemas.microsoft.com/office/word/2010/wordprocessingShape" xmlns:a14="http://schemas.microsoft.com/office/drawing/2010/main" val="0"/>
                               </a:ext>
                             </a:extLst>
                           </a:blip>
@@ -1532,7 +1532,7 @@
           </w:tcPr>
           <w:p>
             <w:pPr>
-              <w:pStyle w:val="Bezmezer"/>
+              <w:pStyle w:val="NoSpacing"/>
               <w:rPr>
                 <w:rFonts w:cs="Times New Roman"/>
                 <w:sz w:val="20"/>
@@ -1550,7 +1550,7 @@
           </w:p>
           <w:p>
             <w:pPr>
-              <w:pStyle w:val="Bezmezer"/>
+              <w:pStyle w:val="NoSpacing"/>
               <w:rPr>
                 <w:rFonts w:cs="Times New Roman"/>
                 <w:sz w:val="20"/>
@@ -1692,7 +1692,7 @@
           </w:tcPr>
           <w:p>
             <w:pPr>
-              <w:pStyle w:val="Bezmezer"/>
+              <w:pStyle w:val="NoSpacing"/>
               <w:rPr>
                 <w:rFonts w:cs="Times New Roman"/>
                 <w:sz w:val="20"/>
@@ -1710,7 +1710,7 @@
           </w:p>
           <w:p>
             <w:pPr>
-              <w:pStyle w:val="Bezmezer"/>
+              <w:pStyle w:val="NoSpacing"/>
               <w:rPr>
                 <w:rFonts w:cs="Times New Roman"/>
                 <w:sz w:val="20"/>
@@ -1728,7 +1728,7 @@
           </w:p>
           <w:p>
             <w:pPr>
-              <w:pStyle w:val="Bezmezer"/>
+              <w:pStyle w:val="NoSpacing"/>
               <w:rPr>
                 <w:rFonts w:cs="Times New Roman"/>
                 <w:sz w:val="20"/>
@@ -1760,7 +1760,127 @@
                 <w:szCs w:val="20"/>
                 <w:lang w:val="en-US"/>
               </w:rPr>
-              <w:t>Proud vzduchu směřuje nahoru na tvrdé patro.</w:t>
+              <w:t xml:space="preserve">Proud </w:t>
+            </w:r>
+            <w:proofErr w:type="spellStart"/>
+            <w:r>
+              <w:rPr>
+                <w:rFonts w:cs="Times New Roman"/>
+                <w:sz w:val="20"/>
+                <w:szCs w:val="20"/>
+                <w:lang w:val="en-US"/>
+              </w:rPr>
+              <w:t>vzduchu</w:t>
+            </w:r>
+            <w:proofErr w:type="spellEnd"/>
+            <w:r>
+              <w:rPr>
+                <w:rFonts w:cs="Times New Roman"/>
+                <w:sz w:val="20"/>
+                <w:szCs w:val="20"/>
+                <w:lang w:val="en-US"/>
+              </w:rPr>
+              <w:t xml:space="preserve"> </w:t>
+            </w:r>
+            <w:proofErr w:type="spellStart"/>
+            <w:r>
+              <w:rPr>
+                <w:rFonts w:cs="Times New Roman"/>
+                <w:sz w:val="20"/>
+                <w:szCs w:val="20"/>
+                <w:lang w:val="en-US"/>
+              </w:rPr>
+              <w:t>směřuje</w:t>
+            </w:r>
+            <w:proofErr w:type="spellEnd"/>
+            <w:r>
+              <w:rPr>
+                <w:rFonts w:cs="Times New Roman"/>
+                <w:sz w:val="20"/>
+                <w:szCs w:val="20"/>
+                <w:lang w:val="en-US"/>
+              </w:rPr>
+              <w:t xml:space="preserve"> </w:t>
+            </w:r>
+            <w:proofErr w:type="spellStart"/>
+            <w:r>
+              <w:rPr>
+                <w:rFonts w:cs="Times New Roman"/>
+                <w:sz w:val="20"/>
+                <w:szCs w:val="20"/>
+                <w:lang w:val="en-US"/>
+              </w:rPr>
+              <w:t>nahoru</w:t>
+            </w:r>
+            <w:proofErr w:type="spellEnd"/>
+            <w:r>
+              <w:rPr>
+                <w:rFonts w:cs="Times New Roman"/>
+                <w:sz w:val="20"/>
+                <w:szCs w:val="20"/>
+                <w:lang w:val="en-US"/>
+              </w:rPr>
+              <w:t xml:space="preserve"> </w:t>
+            </w:r>
+            <w:proofErr w:type="spellStart"/>
+            <w:r>
+              <w:rPr>
+                <w:rFonts w:cs="Times New Roman"/>
+                <w:sz w:val="20"/>
+                <w:szCs w:val="20"/>
+                <w:lang w:val="en-US"/>
+              </w:rPr>
+              <w:t>na</w:t>
+            </w:r>
+            <w:proofErr w:type="spellEnd"/>
+            <w:r>
+              <w:rPr>
+                <w:rFonts w:cs="Times New Roman"/>
+                <w:sz w:val="20"/>
+                <w:szCs w:val="20"/>
+                <w:lang w:val="en-US"/>
+              </w:rPr>
+              <w:t xml:space="preserve"> </w:t>
+            </w:r>
+            <w:proofErr w:type="spellStart"/>
+            <w:r>
+              <w:rPr>
+                <w:rFonts w:cs="Times New Roman"/>
+                <w:sz w:val="20"/>
+                <w:szCs w:val="20"/>
+                <w:lang w:val="en-US"/>
+              </w:rPr>
+              <w:t>tvrdé</w:t>
+            </w:r>
+            <w:proofErr w:type="spellEnd"/>
+            <w:r>
+              <w:rPr>
+                <w:rFonts w:cs="Times New Roman"/>
+                <w:sz w:val="20"/>
+                <w:szCs w:val="20"/>
+                <w:lang w:val="en-US"/>
+              </w:rPr>
+              <w:t xml:space="preserve"> </w:t>
+            </w:r>
+            <w:proofErr w:type="spellStart"/>
+            <w:r>
+              <w:rPr>
+                <w:rFonts w:cs="Times New Roman"/>
+                <w:sz w:val="20"/>
+                <w:szCs w:val="20"/>
+                <w:lang w:val="en-US"/>
+              </w:rPr>
+              <w:t>patro</w:t>
+            </w:r>
+            <w:proofErr w:type="spellEnd"/>
+            <w:r>
+              <w:rPr>
+                <w:rFonts w:cs="Times New Roman"/>
+                <w:sz w:val="20"/>
+                <w:szCs w:val="20"/>
+                <w:lang w:val="en-US"/>
+              </w:rPr>
+              <w:t>.</w:t>
             </w:r>
           </w:p>
         </w:tc>
@@ -1770,7 +1890,7 @@
           </w:tcPr>
           <w:p>
             <w:pPr>
-              <w:pStyle w:val="Bezmezer"/>
+              <w:pStyle w:val="NoSpacing"/>
               <w:rPr>
                 <w:rFonts w:cs="Times New Roman"/>
                 <w:sz w:val="20"/>
@@ -1788,7 +1908,7 @@
           </w:p>
           <w:p>
             <w:pPr>
-              <w:pStyle w:val="Bezmezer"/>
+              <w:pStyle w:val="NoSpacing"/>
               <w:rPr>
                 <w:rFonts w:cs="Times New Roman"/>
                 <w:sz w:val="20"/>
@@ -1806,7 +1926,7 @@
           </w:p>
           <w:p>
             <w:pPr>
-              <w:pStyle w:val="Bezmezer"/>
+              <w:pStyle w:val="NoSpacing"/>
               <w:rPr>
                 <w:rFonts w:cs="Times New Roman"/>
                 <w:sz w:val="20"/>
@@ -1824,7 +1944,7 @@
           </w:p>
           <w:p>
             <w:pPr>
-              <w:pStyle w:val="Bezmezer"/>
+              <w:pStyle w:val="NoSpacing"/>
               <w:rPr>
                 <w:rFonts w:cs="Times New Roman"/>
                 <w:sz w:val="20"/>
@@ -1924,8 +2044,12 @@
           <w:lang w:val="cs-CZ" w:eastAsia="ru-RU"/>
         </w:rPr>
         <w:sectPr>
-          <w:headerReference w:type="first" r:id="rId11"/>
-          <w:footerReference w:type="first" r:id="rId12"/>
+          <w:headerReference w:type="even" r:id="rId11"/>
+          <w:headerReference w:type="default" r:id="rId12"/>
+          <w:footerReference w:type="even" r:id="rId13"/>
+          <w:footerReference w:type="default" r:id="rId14"/>
+          <w:headerReference w:type="first" r:id="rId15"/>
+          <w:footerReference w:type="first" r:id="rId16"/>
           <w:pgSz w:w="11906" w:h="16838"/>
           <w:pgMar w:top="1417" w:right="1417" w:bottom="1417" w:left="1417" w:header="708" w:footer="708" w:gutter="0"/>
           <w:cols w:space="708"/>
@@ -1952,10 +2076,11 @@
           <w:noProof/>
           <w:sz w:val="24"/>
           <w:szCs w:val="24"/>
-          <w:lang w:val="cs-CZ" w:eastAsia="cs-CZ"/>
-        </w:rPr>
+          <w:lang w:val="en-US"/>
+        </w:rPr>
+        <w:lastRenderedPageBreak/>
         <w:drawing>
-          <wp:anchor distT="0" distB="0" distL="114300" distR="114300" simplePos="0" relativeHeight="251657728" behindDoc="1" locked="0" layoutInCell="1" allowOverlap="1" wp14:anchorId="7FEDD144" wp14:editId="61821A15">
+          <wp:anchor distT="0" distB="0" distL="114300" distR="114300" simplePos="0" relativeHeight="251657728" behindDoc="1" locked="0" layoutInCell="1" allowOverlap="1">
             <wp:simplePos x="0" y="0"/>
             <wp:positionH relativeFrom="margin">
               <wp:align>right</wp:align>
@@ -1988,10 +2113,10 @@
                     </pic:cNvPicPr>
                   </pic:nvPicPr>
                   <pic:blipFill>
-                    <a:blip r:embed="rId13">
+                    <a:blip r:embed="rId17" cstate="print">
                       <a:extLst>
                         <a:ext uri="{28A0092B-C50C-407E-A947-70E740481C1C}">
-                          <a14:useLocalDpi xmlns:a14="http://schemas.microsoft.com/office/drawing/2010/main" val="0"/>
+                          <a14:useLocalDpi xmlns="" xmlns:wpc="http://schemas.microsoft.com/office/word/2010/wordprocessingCanvas" xmlns:mc="http://schemas.openxmlformats.org/markup-compatibility/2006" xmlns:o="urn:schemas-microsoft-com:office:office" xmlns:v="urn:schemas-microsoft-com:vml" xmlns:wp14="http://schemas.microsoft.com/office/word/2010/wordprocessingDrawing" xmlns:w10="urn:schemas-microsoft-com:office:word" xmlns:w="http://schemas.openxmlformats.org/wordprocessingml/2006/main" xmlns:w14="http://schemas.microsoft.com/office/word/2010/wordml" xmlns:w15="http://schemas.microsoft.com/office/word/2012/wordml" xmlns:wpg="http://schemas.microsoft.com/office/word/2010/wordprocessingGroup" xmlns:wpi="http://schemas.microsoft.com/office/word/2010/wordprocessingInk" xmlns:wps="http://schemas.microsoft.com/office/word/2010/wordprocessingShape" xmlns:a14="http://schemas.microsoft.com/office/drawing/2010/main" val="0"/>
                         </a:ext>
                       </a:extLst>
                     </a:blip>
@@ -2019,12 +2144,6 @@
                 </pic:pic>
               </a:graphicData>
             </a:graphic>
-            <wp14:sizeRelH relativeFrom="page">
-              <wp14:pctWidth>0</wp14:pctWidth>
-            </wp14:sizeRelH>
-            <wp14:sizeRelV relativeFrom="page">
-              <wp14:pctHeight>0</wp14:pctHeight>
-            </wp14:sizeRelV>
           </wp:anchor>
         </w:drawing>
       </w:r>
@@ -2199,7 +2318,17 @@
           <w:szCs w:val="24"/>
           <w:lang w:eastAsia="ru-RU"/>
         </w:rPr>
-        <w:t>Автор Музыки: А.Зацепин</w:t>
+        <w:t>Автор м</w:t>
+      </w:r>
+      <w:r>
+        <w:rPr>
+          <w:rFonts w:ascii="Times New Roman" w:eastAsia="Times New Roman" w:hAnsi="Times New Roman" w:cs="Times New Roman"/>
+          <w:i/>
+          <w:sz w:val="24"/>
+          <w:szCs w:val="24"/>
+          <w:lang w:eastAsia="ru-RU"/>
+        </w:rPr>
+        <w:t>узыки: А.Зацепин</w:t>
       </w:r>
     </w:p>
     <w:p>
@@ -2280,6 +2409,7 @@
           <w:szCs w:val="24"/>
           <w:lang w:eastAsia="ru-RU"/>
         </w:rPr>
+        <w:lastRenderedPageBreak/>
         <w:t>Вы́числить путь звезды́</w:t>
       </w:r>
       <w:r>
@@ -2541,6 +2671,7 @@
           <w:szCs w:val="24"/>
           <w:lang w:eastAsia="ru-RU"/>
         </w:rPr>
+        <w:lastRenderedPageBreak/>
         <w:t>Сде́лать хоте́л грозу́,</w:t>
       </w:r>
     </w:p>
@@ -2824,7 +2955,7 @@
     </w:p>
     <w:p>
       <w:pPr>
-        <w:pStyle w:val="Odstavecseseznamem"/>
+        <w:pStyle w:val="ListParagraph"/>
         <w:numPr>
           <w:ilvl w:val="0"/>
           <w:numId w:val="1"/>
@@ -2848,7 +2979,7 @@
     </w:p>
     <w:p>
       <w:pPr>
-        <w:pStyle w:val="Odstavecseseznamem"/>
+        <w:pStyle w:val="ListParagraph"/>
         <w:numPr>
           <w:ilvl w:val="0"/>
           <w:numId w:val="1"/>
@@ -2872,7 +3003,7 @@
     </w:p>
     <w:p>
       <w:pPr>
-        <w:pStyle w:val="Odstavecseseznamem"/>
+        <w:pStyle w:val="ListParagraph"/>
         <w:numPr>
           <w:ilvl w:val="0"/>
           <w:numId w:val="1"/>
@@ -2896,7 +3027,7 @@
     </w:p>
     <w:p>
       <w:pPr>
-        <w:pStyle w:val="Odstavecseseznamem"/>
+        <w:pStyle w:val="ListParagraph"/>
         <w:numPr>
           <w:ilvl w:val="0"/>
           <w:numId w:val="1"/>
@@ -2920,7 +3051,7 @@
     </w:p>
     <w:p>
       <w:pPr>
-        <w:pStyle w:val="Odstavecseseznamem"/>
+        <w:pStyle w:val="ListParagraph"/>
         <w:numPr>
           <w:ilvl w:val="0"/>
           <w:numId w:val="1"/>
@@ -2977,7 +3108,7 @@
     </w:p>
     <w:p>
       <w:pPr>
-        <w:pStyle w:val="Odstavecseseznamem"/>
+        <w:pStyle w:val="ListParagraph"/>
         <w:numPr>
           <w:ilvl w:val="0"/>
           <w:numId w:val="1"/>
@@ -2996,6 +3127,7 @@
           <w:sz w:val="24"/>
           <w:szCs w:val="24"/>
         </w:rPr>
+        <w:lastRenderedPageBreak/>
         <w:t xml:space="preserve">Познакомьтесь со значением глагола </w:t>
       </w:r>
       <w:r>
@@ -3018,7 +3150,7 @@
     </w:p>
     <w:p>
       <w:pPr>
-        <w:pStyle w:val="Odstavecseseznamem"/>
+        <w:pStyle w:val="ListParagraph"/>
         <w:spacing w:after="0"/>
         <w:jc w:val="both"/>
         <w:rPr>
@@ -3030,10 +3162,10 @@
     </w:p>
     <w:tbl>
       <w:tblPr>
-        <w:tblStyle w:val="Mkatabulky"/>
+        <w:tblStyle w:val="TableGrid"/>
         <w:tblW w:w="0" w:type="auto"/>
         <w:tblInd w:w="720" w:type="dxa"/>
-        <w:tblLook w:val="04A0" w:firstRow="1" w:lastRow="0" w:firstColumn="1" w:lastColumn="0" w:noHBand="0" w:noVBand="1"/>
+        <w:tblLook w:val="04A0"/>
       </w:tblPr>
       <w:tblGrid>
         <w:gridCol w:w="2143"/>
@@ -3048,7 +3180,7 @@
           </w:tcPr>
           <w:p>
             <w:pPr>
-              <w:pStyle w:val="Odstavecseseznamem"/>
+              <w:pStyle w:val="ListParagraph"/>
               <w:ind w:left="0"/>
               <w:rPr>
                 <w:rFonts w:ascii="Times New Roman" w:hAnsi="Times New Roman" w:cs="Times New Roman"/>
@@ -3074,7 +3206,7 @@
           </w:tcPr>
           <w:p>
             <w:pPr>
-              <w:pStyle w:val="Odstavecseseznamem"/>
+              <w:pStyle w:val="ListParagraph"/>
               <w:ind w:left="0"/>
               <w:rPr>
                 <w:rFonts w:ascii="Times New Roman" w:hAnsi="Times New Roman" w:cs="Times New Roman"/>
@@ -3110,7 +3242,7 @@
           </w:tcPr>
           <w:p>
             <w:pPr>
-              <w:pStyle w:val="Odstavecseseznamem"/>
+              <w:pStyle w:val="ListParagraph"/>
               <w:ind w:left="0"/>
               <w:rPr>
                 <w:rFonts w:ascii="Times New Roman" w:hAnsi="Times New Roman" w:cs="Times New Roman"/>
@@ -3147,7 +3279,7 @@
           </w:tcPr>
           <w:p>
             <w:pPr>
-              <w:pStyle w:val="Odstavecseseznamem"/>
+              <w:pStyle w:val="ListParagraph"/>
               <w:ind w:left="0"/>
               <w:rPr>
                 <w:rFonts w:ascii="Times New Roman" w:hAnsi="Times New Roman" w:cs="Times New Roman"/>
@@ -3186,7 +3318,7 @@
           </w:tcPr>
           <w:p>
             <w:pPr>
-              <w:pStyle w:val="Odstavecseseznamem"/>
+              <w:pStyle w:val="ListParagraph"/>
               <w:ind w:left="0"/>
               <w:rPr>
                 <w:rFonts w:ascii="Times New Roman" w:hAnsi="Times New Roman" w:cs="Times New Roman"/>
@@ -3219,7 +3351,7 @@
           </w:tcPr>
           <w:p>
             <w:pPr>
-              <w:pStyle w:val="Odstavecseseznamem"/>
+              <w:pStyle w:val="ListParagraph"/>
               <w:ind w:left="0"/>
               <w:rPr>
                 <w:rFonts w:ascii="Times New Roman" w:hAnsi="Times New Roman" w:cs="Times New Roman"/>
@@ -3262,7 +3394,7 @@
           </w:tcPr>
           <w:p>
             <w:pPr>
-              <w:pStyle w:val="Odstavecseseznamem"/>
+              <w:pStyle w:val="ListParagraph"/>
               <w:ind w:left="0"/>
               <w:rPr>
                 <w:rFonts w:ascii="Times New Roman" w:hAnsi="Times New Roman" w:cs="Times New Roman"/>
@@ -3286,7 +3418,7 @@
           </w:tcPr>
           <w:p>
             <w:pPr>
-              <w:pStyle w:val="Odstavecseseznamem"/>
+              <w:pStyle w:val="ListParagraph"/>
               <w:ind w:left="0"/>
               <w:rPr>
                 <w:rFonts w:ascii="Times New Roman" w:hAnsi="Times New Roman" w:cs="Times New Roman"/>
@@ -3314,7 +3446,7 @@
           </w:tcPr>
           <w:p>
             <w:pPr>
-              <w:pStyle w:val="Odstavecseseznamem"/>
+              <w:pStyle w:val="ListParagraph"/>
               <w:ind w:left="0"/>
               <w:rPr>
                 <w:rFonts w:ascii="Times New Roman" w:hAnsi="Times New Roman" w:cs="Times New Roman"/>
@@ -3347,7 +3479,7 @@
           </w:tcPr>
           <w:p>
             <w:pPr>
-              <w:pStyle w:val="Odstavecseseznamem"/>
+              <w:pStyle w:val="ListParagraph"/>
               <w:ind w:left="0"/>
               <w:rPr>
                 <w:rFonts w:ascii="Times New Roman" w:hAnsi="Times New Roman" w:cs="Times New Roman"/>
@@ -3366,7 +3498,7 @@
           </w:p>
           <w:p>
             <w:pPr>
-              <w:pStyle w:val="Odstavecseseznamem"/>
+              <w:pStyle w:val="ListParagraph"/>
               <w:ind w:left="0"/>
               <w:rPr>
                 <w:rFonts w:ascii="Times New Roman" w:hAnsi="Times New Roman" w:cs="Times New Roman"/>
@@ -3391,7 +3523,7 @@
           </w:tcPr>
           <w:p>
             <w:pPr>
-              <w:pStyle w:val="Odstavecseseznamem"/>
+              <w:pStyle w:val="ListParagraph"/>
               <w:ind w:left="0"/>
               <w:rPr>
                 <w:rFonts w:ascii="Times New Roman" w:hAnsi="Times New Roman" w:cs="Times New Roman"/>
@@ -3415,7 +3547,7 @@
           </w:tcPr>
           <w:p>
             <w:pPr>
-              <w:pStyle w:val="Odstavecseseznamem"/>
+              <w:pStyle w:val="ListParagraph"/>
               <w:ind w:left="0"/>
               <w:rPr>
                 <w:rFonts w:ascii="Times New Roman" w:hAnsi="Times New Roman" w:cs="Times New Roman"/>
@@ -3443,7 +3575,7 @@
           </w:tcPr>
           <w:p>
             <w:pPr>
-              <w:pStyle w:val="Odstavecseseznamem"/>
+              <w:pStyle w:val="ListParagraph"/>
               <w:ind w:left="0"/>
               <w:rPr>
                 <w:rFonts w:ascii="Times New Roman" w:hAnsi="Times New Roman" w:cs="Times New Roman"/>
@@ -3476,7 +3608,7 @@
           </w:tcPr>
           <w:p>
             <w:pPr>
-              <w:pStyle w:val="Odstavecseseznamem"/>
+              <w:pStyle w:val="ListParagraph"/>
               <w:ind w:left="0"/>
               <w:rPr>
                 <w:rFonts w:ascii="Times New Roman" w:hAnsi="Times New Roman" w:cs="Times New Roman"/>
@@ -3495,7 +3627,7 @@
           </w:p>
           <w:p>
             <w:pPr>
-              <w:pStyle w:val="Odstavecseseznamem"/>
+              <w:pStyle w:val="ListParagraph"/>
               <w:ind w:left="0"/>
               <w:rPr>
                 <w:rFonts w:ascii="Times New Roman" w:hAnsi="Times New Roman" w:cs="Times New Roman"/>
@@ -3520,7 +3652,7 @@
           </w:tcPr>
           <w:p>
             <w:pPr>
-              <w:pStyle w:val="Odstavecseseznamem"/>
+              <w:pStyle w:val="ListParagraph"/>
               <w:ind w:left="0"/>
               <w:rPr>
                 <w:rFonts w:ascii="Times New Roman" w:hAnsi="Times New Roman" w:cs="Times New Roman"/>
@@ -3544,7 +3676,7 @@
           </w:tcPr>
           <w:p>
             <w:pPr>
-              <w:pStyle w:val="Odstavecseseznamem"/>
+              <w:pStyle w:val="ListParagraph"/>
               <w:ind w:left="0"/>
               <w:rPr>
                 <w:rFonts w:ascii="Times New Roman" w:hAnsi="Times New Roman" w:cs="Times New Roman"/>
@@ -3572,7 +3704,7 @@
           </w:tcPr>
           <w:p>
             <w:pPr>
-              <w:pStyle w:val="Odstavecseseznamem"/>
+              <w:pStyle w:val="ListParagraph"/>
               <w:ind w:left="0"/>
               <w:rPr>
                 <w:rFonts w:ascii="Times New Roman" w:hAnsi="Times New Roman" w:cs="Times New Roman"/>
@@ -3605,7 +3737,7 @@
           </w:tcPr>
           <w:p>
             <w:pPr>
-              <w:pStyle w:val="Odstavecseseznamem"/>
+              <w:pStyle w:val="ListParagraph"/>
               <w:ind w:left="0"/>
               <w:rPr>
                 <w:rFonts w:ascii="Times New Roman" w:hAnsi="Times New Roman" w:cs="Times New Roman"/>
@@ -3624,7 +3756,7 @@
           </w:p>
           <w:p>
             <w:pPr>
-              <w:pStyle w:val="Odstavecseseznamem"/>
+              <w:pStyle w:val="ListParagraph"/>
               <w:ind w:left="0"/>
               <w:rPr>
                 <w:rFonts w:ascii="Times New Roman" w:hAnsi="Times New Roman" w:cs="Times New Roman"/>
@@ -3649,7 +3781,7 @@
           </w:tcPr>
           <w:p>
             <w:pPr>
-              <w:pStyle w:val="Odstavecseseznamem"/>
+              <w:pStyle w:val="ListParagraph"/>
               <w:ind w:left="0"/>
               <w:rPr>
                 <w:rFonts w:ascii="Times New Roman" w:hAnsi="Times New Roman" w:cs="Times New Roman"/>
@@ -3673,7 +3805,7 @@
           </w:tcPr>
           <w:p>
             <w:pPr>
-              <w:pStyle w:val="Odstavecseseznamem"/>
+              <w:pStyle w:val="ListParagraph"/>
               <w:ind w:left="0"/>
               <w:rPr>
                 <w:rFonts w:ascii="Times New Roman" w:hAnsi="Times New Roman" w:cs="Times New Roman"/>
@@ -3719,7 +3851,7 @@
           </w:tcPr>
           <w:p>
             <w:pPr>
-              <w:pStyle w:val="Odstavecseseznamem"/>
+              <w:pStyle w:val="ListParagraph"/>
               <w:ind w:left="0"/>
               <w:rPr>
                 <w:rFonts w:ascii="Times New Roman" w:hAnsi="Times New Roman" w:cs="Times New Roman"/>
@@ -3752,7 +3884,7 @@
           </w:tcPr>
           <w:p>
             <w:pPr>
-              <w:pStyle w:val="Odstavecseseznamem"/>
+              <w:pStyle w:val="ListParagraph"/>
               <w:ind w:left="0"/>
               <w:rPr>
                 <w:rFonts w:ascii="Times New Roman" w:hAnsi="Times New Roman" w:cs="Times New Roman"/>
@@ -3771,7 +3903,7 @@
           </w:p>
           <w:p>
             <w:pPr>
-              <w:pStyle w:val="Odstavecseseznamem"/>
+              <w:pStyle w:val="ListParagraph"/>
               <w:ind w:left="0"/>
               <w:rPr>
                 <w:rFonts w:ascii="Times New Roman" w:hAnsi="Times New Roman" w:cs="Times New Roman"/>
@@ -3796,7 +3928,7 @@
           </w:tcPr>
           <w:p>
             <w:pPr>
-              <w:pStyle w:val="Odstavecseseznamem"/>
+              <w:pStyle w:val="ListParagraph"/>
               <w:ind w:left="0"/>
               <w:rPr>
                 <w:rFonts w:ascii="Times New Roman" w:hAnsi="Times New Roman" w:cs="Times New Roman"/>
@@ -3820,7 +3952,7 @@
           </w:tcPr>
           <w:p>
             <w:pPr>
-              <w:pStyle w:val="Odstavecseseznamem"/>
+              <w:pStyle w:val="ListParagraph"/>
               <w:ind w:left="0"/>
               <w:rPr>
                 <w:rFonts w:ascii="Times New Roman" w:hAnsi="Times New Roman" w:cs="Times New Roman"/>
@@ -3848,7 +3980,7 @@
           </w:tcPr>
           <w:p>
             <w:pPr>
-              <w:pStyle w:val="Odstavecseseznamem"/>
+              <w:pStyle w:val="ListParagraph"/>
               <w:ind w:left="0"/>
               <w:rPr>
                 <w:rFonts w:ascii="Times New Roman" w:hAnsi="Times New Roman" w:cs="Times New Roman"/>
@@ -3881,7 +4013,7 @@
           </w:tcPr>
           <w:p>
             <w:pPr>
-              <w:pStyle w:val="Odstavecseseznamem"/>
+              <w:pStyle w:val="ListParagraph"/>
               <w:ind w:left="0"/>
               <w:rPr>
                 <w:rFonts w:ascii="Times New Roman" w:hAnsi="Times New Roman" w:cs="Times New Roman"/>
@@ -3900,7 +4032,7 @@
           </w:p>
           <w:p>
             <w:pPr>
-              <w:pStyle w:val="Odstavecseseznamem"/>
+              <w:pStyle w:val="ListParagraph"/>
               <w:ind w:left="0"/>
               <w:rPr>
                 <w:rFonts w:ascii="Times New Roman" w:hAnsi="Times New Roman" w:cs="Times New Roman"/>
@@ -3926,7 +4058,7 @@
           </w:tcPr>
           <w:p>
             <w:pPr>
-              <w:pStyle w:val="Odstavecseseznamem"/>
+              <w:pStyle w:val="ListParagraph"/>
               <w:ind w:left="0"/>
               <w:rPr>
                 <w:rFonts w:ascii="Times New Roman" w:hAnsi="Times New Roman" w:cs="Times New Roman"/>
@@ -3950,7 +4082,7 @@
           </w:tcPr>
           <w:p>
             <w:pPr>
-              <w:pStyle w:val="Odstavecseseznamem"/>
+              <w:pStyle w:val="ListParagraph"/>
               <w:ind w:left="0"/>
               <w:rPr>
                 <w:rFonts w:ascii="Times New Roman" w:hAnsi="Times New Roman" w:cs="Times New Roman"/>
@@ -3978,7 +4110,7 @@
           </w:tcPr>
           <w:p>
             <w:pPr>
-              <w:pStyle w:val="Odstavecseseznamem"/>
+              <w:pStyle w:val="ListParagraph"/>
               <w:ind w:left="0"/>
               <w:rPr>
                 <w:rFonts w:ascii="Times New Roman" w:hAnsi="Times New Roman" w:cs="Times New Roman"/>
@@ -4002,7 +4134,7 @@
           </w:tcPr>
           <w:p>
             <w:pPr>
-              <w:pStyle w:val="Odstavecseseznamem"/>
+              <w:pStyle w:val="ListParagraph"/>
               <w:ind w:left="0"/>
               <w:rPr>
                 <w:rFonts w:ascii="Times New Roman" w:hAnsi="Times New Roman" w:cs="Times New Roman"/>
@@ -4021,7 +4153,7 @@
           </w:p>
           <w:p>
             <w:pPr>
-              <w:pStyle w:val="Odstavecseseznamem"/>
+              <w:pStyle w:val="ListParagraph"/>
               <w:ind w:left="0"/>
               <w:rPr>
                 <w:rFonts w:ascii="Times New Roman" w:hAnsi="Times New Roman" w:cs="Times New Roman"/>
@@ -4047,7 +4179,7 @@
           </w:tcPr>
           <w:p>
             <w:pPr>
-              <w:pStyle w:val="Odstavecseseznamem"/>
+              <w:pStyle w:val="ListParagraph"/>
               <w:ind w:left="0"/>
               <w:rPr>
                 <w:rFonts w:ascii="Times New Roman" w:hAnsi="Times New Roman" w:cs="Times New Roman"/>
@@ -4071,7 +4203,7 @@
           </w:tcPr>
           <w:p>
             <w:pPr>
-              <w:pStyle w:val="Odstavecseseznamem"/>
+              <w:pStyle w:val="ListParagraph"/>
               <w:ind w:left="0"/>
               <w:rPr>
                 <w:rFonts w:ascii="Times New Roman" w:hAnsi="Times New Roman" w:cs="Times New Roman"/>
@@ -4089,7 +4221,7 @@
           </w:tcPr>
           <w:p>
             <w:pPr>
-              <w:pStyle w:val="Odstavecseseznamem"/>
+              <w:pStyle w:val="ListParagraph"/>
               <w:ind w:left="0"/>
               <w:rPr>
                 <w:rFonts w:ascii="Times New Roman" w:hAnsi="Times New Roman" w:cs="Times New Roman"/>
@@ -4122,7 +4254,7 @@
           </w:tcPr>
           <w:p>
             <w:pPr>
-              <w:pStyle w:val="Odstavecseseznamem"/>
+              <w:pStyle w:val="ListParagraph"/>
               <w:ind w:left="0"/>
               <w:rPr>
                 <w:rFonts w:ascii="Times New Roman" w:hAnsi="Times New Roman" w:cs="Times New Roman"/>
@@ -4141,7 +4273,7 @@
           </w:p>
           <w:p>
             <w:pPr>
-              <w:pStyle w:val="Odstavecseseznamem"/>
+              <w:pStyle w:val="ListParagraph"/>
               <w:ind w:left="0"/>
               <w:rPr>
                 <w:rFonts w:ascii="Times New Roman" w:hAnsi="Times New Roman" w:cs="Times New Roman"/>
@@ -4167,7 +4299,7 @@
           </w:tcPr>
           <w:p>
             <w:pPr>
-              <w:pStyle w:val="Odstavecseseznamem"/>
+              <w:pStyle w:val="ListParagraph"/>
               <w:ind w:left="0"/>
               <w:rPr>
                 <w:rFonts w:ascii="Times New Roman" w:hAnsi="Times New Roman" w:cs="Times New Roman"/>
@@ -4191,7 +4323,7 @@
           </w:tcPr>
           <w:p>
             <w:pPr>
-              <w:pStyle w:val="Odstavecseseznamem"/>
+              <w:pStyle w:val="ListParagraph"/>
               <w:ind w:left="0"/>
               <w:rPr>
                 <w:rFonts w:ascii="Times New Roman" w:hAnsi="Times New Roman" w:cs="Times New Roman"/>
@@ -4243,7 +4375,7 @@
           </w:tcPr>
           <w:p>
             <w:pPr>
-              <w:pStyle w:val="Odstavecseseznamem"/>
+              <w:pStyle w:val="ListParagraph"/>
               <w:ind w:left="0"/>
               <w:rPr>
                 <w:rFonts w:ascii="Times New Roman" w:hAnsi="Times New Roman" w:cs="Times New Roman"/>
@@ -4276,7 +4408,7 @@
           </w:tcPr>
           <w:p>
             <w:pPr>
-              <w:pStyle w:val="Odstavecseseznamem"/>
+              <w:pStyle w:val="ListParagraph"/>
               <w:ind w:left="0"/>
               <w:rPr>
                 <w:rFonts w:ascii="Times New Roman" w:hAnsi="Times New Roman" w:cs="Times New Roman"/>
@@ -4322,7 +4454,7 @@
           </w:p>
           <w:p>
             <w:pPr>
-              <w:pStyle w:val="Odstavecseseznamem"/>
+              <w:pStyle w:val="ListParagraph"/>
               <w:ind w:left="0"/>
               <w:rPr>
                 <w:rFonts w:ascii="Times New Roman" w:hAnsi="Times New Roman" w:cs="Times New Roman"/>
@@ -4353,7 +4485,7 @@
           </w:p>
           <w:p>
             <w:pPr>
-              <w:pStyle w:val="Odstavecseseznamem"/>
+              <w:pStyle w:val="ListParagraph"/>
               <w:ind w:left="0"/>
               <w:rPr>
                 <w:rFonts w:ascii="Times New Roman" w:hAnsi="Times New Roman" w:cs="Times New Roman"/>
@@ -4369,7 +4501,7 @@
           </w:tcPr>
           <w:p>
             <w:pPr>
-              <w:pStyle w:val="Odstavecseseznamem"/>
+              <w:pStyle w:val="ListParagraph"/>
               <w:ind w:left="0"/>
               <w:rPr>
                 <w:rFonts w:ascii="Times New Roman" w:hAnsi="Times New Roman" w:cs="Times New Roman"/>
@@ -4393,7 +4525,7 @@
           </w:tcPr>
           <w:p>
             <w:pPr>
-              <w:pStyle w:val="Odstavecseseznamem"/>
+              <w:pStyle w:val="ListParagraph"/>
               <w:ind w:left="0"/>
               <w:rPr>
                 <w:rFonts w:ascii="Times New Roman" w:hAnsi="Times New Roman" w:cs="Times New Roman"/>
@@ -4417,7 +4549,7 @@
     </w:tbl>
     <w:p>
       <w:pPr>
-        <w:pStyle w:val="Odstavecseseznamem"/>
+        <w:pStyle w:val="ListParagraph"/>
         <w:spacing w:after="0"/>
         <w:rPr>
           <w:rFonts w:ascii="Times New Roman" w:hAnsi="Times New Roman" w:cs="Times New Roman"/>
@@ -4428,7 +4560,7 @@
     </w:p>
     <w:p>
       <w:pPr>
-        <w:pStyle w:val="Odstavecseseznamem"/>
+        <w:pStyle w:val="ListParagraph"/>
         <w:spacing w:after="0"/>
         <w:rPr>
           <w:rFonts w:ascii="Times New Roman" w:hAnsi="Times New Roman" w:cs="Times New Roman"/>
@@ -4439,7 +4571,7 @@
     </w:p>
     <w:p>
       <w:pPr>
-        <w:pStyle w:val="Odstavecseseznamem"/>
+        <w:pStyle w:val="ListParagraph"/>
         <w:numPr>
           <w:ilvl w:val="0"/>
           <w:numId w:val="1"/>
@@ -4462,7 +4594,7 @@
     </w:p>
     <w:p>
       <w:pPr>
-        <w:pStyle w:val="Odstavecseseznamem"/>
+        <w:pStyle w:val="ListParagraph"/>
         <w:spacing w:after="0"/>
         <w:rPr>
           <w:rFonts w:ascii="Times New Roman" w:hAnsi="Times New Roman" w:cs="Times New Roman"/>
@@ -4473,7 +4605,7 @@
     </w:p>
     <w:p>
       <w:pPr>
-        <w:pStyle w:val="Odstavecseseznamem"/>
+        <w:pStyle w:val="ListParagraph"/>
         <w:spacing w:after="0"/>
         <w:jc w:val="both"/>
         <w:rPr>
@@ -4493,7 +4625,7 @@
     </w:p>
     <w:p>
       <w:pPr>
-        <w:pStyle w:val="Odstavecseseznamem"/>
+        <w:pStyle w:val="ListParagraph"/>
         <w:spacing w:after="0"/>
         <w:jc w:val="both"/>
         <w:rPr>
@@ -4508,12 +4640,21 @@
           <w:sz w:val="24"/>
           <w:szCs w:val="24"/>
         </w:rPr>
-        <w:t>Дети …………….. страшных историй и не могли уснуть. Пожалуйста, …………..меня, мне необходима твоя помощь. «Главное -- ……….., и тогда Дед Мороз принесёт подарок», -- пообещал мальчику отец. На конференции мы……….</w:t>
-      </w:r>
-    </w:p>
-    <w:p>
-      <w:pPr>
-        <w:pStyle w:val="Odstavecseseznamem"/>
+        <w:t xml:space="preserve">Дети …………….. страшных историй и не могли уснуть. Пожалуйста, …………..меня, мне необходима твоя помощь. «Главное -- ……….., и тогда Дед </w:t>
+      </w:r>
+      <w:r>
+        <w:rPr>
+          <w:rFonts w:ascii="Times New Roman" w:hAnsi="Times New Roman" w:cs="Times New Roman"/>
+          <w:sz w:val="24"/>
+          <w:szCs w:val="24"/>
+        </w:rPr>
+        <w:lastRenderedPageBreak/>
+        <w:t>Мороз принесёт подарок», -- пообещал мальчику отец. На конференции мы……….</w:t>
+      </w:r>
+    </w:p>
+    <w:p>
+      <w:pPr>
+        <w:pStyle w:val="ListParagraph"/>
         <w:spacing w:after="0"/>
         <w:jc w:val="both"/>
         <w:rPr>
@@ -4533,7 +4674,7 @@
     </w:p>
     <w:p>
       <w:pPr>
-        <w:pStyle w:val="Odstavecseseznamem"/>
+        <w:pStyle w:val="ListParagraph"/>
         <w:spacing w:after="0"/>
         <w:rPr>
           <w:rFonts w:ascii="Times New Roman" w:hAnsi="Times New Roman" w:cs="Times New Roman"/>
@@ -4544,7 +4685,7 @@
     </w:p>
     <w:p>
       <w:pPr>
-        <w:pStyle w:val="Odstavecseseznamem"/>
+        <w:pStyle w:val="ListParagraph"/>
         <w:numPr>
           <w:ilvl w:val="0"/>
           <w:numId w:val="1"/>
@@ -4568,7 +4709,7 @@
     </w:p>
     <w:p>
       <w:pPr>
-        <w:pStyle w:val="Odstavecseseznamem"/>
+        <w:pStyle w:val="ListParagraph"/>
         <w:spacing w:after="0"/>
         <w:rPr>
           <w:rFonts w:ascii="Times New Roman" w:hAnsi="Times New Roman" w:cs="Times New Roman"/>
@@ -4579,7 +4720,7 @@
     </w:p>
     <w:p>
       <w:pPr>
-        <w:pStyle w:val="Odstavecseseznamem"/>
+        <w:pStyle w:val="ListParagraph"/>
         <w:spacing w:after="0"/>
         <w:jc w:val="center"/>
         <w:rPr>
@@ -4601,7 +4742,7 @@
     </w:p>
     <w:p>
       <w:pPr>
-        <w:pStyle w:val="Odstavecseseznamem"/>
+        <w:pStyle w:val="ListParagraph"/>
         <w:spacing w:after="0"/>
         <w:rPr>
           <w:rFonts w:ascii="Times New Roman" w:hAnsi="Times New Roman" w:cs="Times New Roman"/>
@@ -4646,7 +4787,7 @@
     </w:p>
     <w:p>
       <w:pPr>
-        <w:pStyle w:val="Odstavecseseznamem"/>
+        <w:pStyle w:val="ListParagraph"/>
         <w:spacing w:after="0"/>
         <w:rPr>
           <w:rFonts w:ascii="Times New Roman" w:hAnsi="Times New Roman" w:cs="Times New Roman"/>
@@ -4691,7 +4832,7 @@
     </w:p>
     <w:p>
       <w:pPr>
-        <w:pStyle w:val="Odstavecseseznamem"/>
+        <w:pStyle w:val="ListParagraph"/>
         <w:spacing w:after="0"/>
         <w:rPr>
           <w:rFonts w:ascii="Times New Roman" w:hAnsi="Times New Roman" w:cs="Times New Roman"/>
@@ -4736,7 +4877,7 @@
     </w:p>
     <w:p>
       <w:pPr>
-        <w:pStyle w:val="Odstavecseseznamem"/>
+        <w:pStyle w:val="ListParagraph"/>
         <w:spacing w:after="0"/>
         <w:rPr>
           <w:rFonts w:ascii="Times New Roman" w:hAnsi="Times New Roman" w:cs="Times New Roman"/>
@@ -4820,7 +4961,7 @@
     </w:p>
     <w:p>
       <w:pPr>
-        <w:pStyle w:val="Odstavecseseznamem"/>
+        <w:pStyle w:val="ListParagraph"/>
         <w:spacing w:after="0"/>
         <w:rPr>
           <w:rFonts w:ascii="Times New Roman" w:hAnsi="Times New Roman" w:cs="Times New Roman"/>
@@ -4865,7 +5006,7 @@
     </w:p>
     <w:p>
       <w:pPr>
-        <w:pStyle w:val="Odstavecseseznamem"/>
+        <w:pStyle w:val="ListParagraph"/>
         <w:spacing w:after="0"/>
         <w:rPr>
           <w:rFonts w:ascii="Times New Roman" w:hAnsi="Times New Roman" w:cs="Times New Roman"/>
@@ -4913,7 +5054,7 @@
     </w:p>
     <w:p>
       <w:pPr>
-        <w:pStyle w:val="Odstavecseseznamem"/>
+        <w:pStyle w:val="ListParagraph"/>
         <w:spacing w:after="0"/>
         <w:rPr>
           <w:rFonts w:ascii="Times New Roman" w:hAnsi="Times New Roman" w:cs="Times New Roman"/>
@@ -4961,7 +5102,7 @@
     </w:p>
     <w:p>
       <w:pPr>
-        <w:pStyle w:val="Odstavecseseznamem"/>
+        <w:pStyle w:val="ListParagraph"/>
         <w:spacing w:after="0"/>
         <w:rPr>
           <w:rFonts w:ascii="Times New Roman" w:hAnsi="Times New Roman" w:cs="Times New Roman"/>
@@ -5006,7 +5147,7 @@
     </w:p>
     <w:p>
       <w:pPr>
-        <w:pStyle w:val="Odstavecseseznamem"/>
+        <w:pStyle w:val="ListParagraph"/>
         <w:spacing w:after="0"/>
         <w:rPr>
           <w:rFonts w:ascii="Times New Roman" w:hAnsi="Times New Roman" w:cs="Times New Roman"/>
@@ -5051,17 +5192,17 @@
     </w:p>
     <w:p>
       <w:pPr>
-        <w:pStyle w:val="Bezmezer"/>
-        <w:rPr>
-          <w:rFonts w:ascii="Times New Roman" w:hAnsi="Times New Roman" w:cs="Times New Roman"/>
-          <w:sz w:val="24"/>
-          <w:szCs w:val="24"/>
-        </w:rPr>
-      </w:pPr>
-    </w:p>
-    <w:p>
-      <w:pPr>
-        <w:pStyle w:val="Odstavecseseznamem"/>
+        <w:pStyle w:val="NoSpacing"/>
+        <w:rPr>
+          <w:rFonts w:ascii="Times New Roman" w:hAnsi="Times New Roman" w:cs="Times New Roman"/>
+          <w:sz w:val="24"/>
+          <w:szCs w:val="24"/>
+        </w:rPr>
+      </w:pPr>
+    </w:p>
+    <w:p>
+      <w:pPr>
+        <w:pStyle w:val="ListParagraph"/>
         <w:spacing w:after="0" w:line="240" w:lineRule="auto"/>
         <w:rPr>
           <w:rFonts w:ascii="Times New Roman" w:eastAsia="Times New Roman" w:hAnsi="Times New Roman" w:cs="Times New Roman"/>
@@ -5083,7 +5224,7 @@
 </file>
 
 <file path=word/endnotes.xml><?xml version="1.0" encoding="utf-8"?>
-<w:endnotes xmlns:wpc="http://schemas.microsoft.com/office/word/2010/wordprocessingCanvas" xmlns:mc="http://schemas.openxmlformats.org/markup-compatibility/2006" xmlns:o="urn:schemas-microsoft-com:office:office" xmlns:r="http://schemas.openxmlformats.org/officeDocument/2006/relationships" xmlns:m="http://schemas.openxmlformats.org/officeDocument/2006/math" xmlns:v="urn:schemas-microsoft-com:vml" xmlns:wp14="http://schemas.microsoft.com/office/word/2010/wordprocessingDrawing" xmlns:wp="http://schemas.openxmlformats.org/drawingml/2006/wordprocessingDrawing" xmlns:w10="urn:schemas-microsoft-com:office:word" xmlns:w="http://schemas.openxmlformats.org/wordprocessingml/2006/main" xmlns:w14="http://schemas.microsoft.com/office/word/2010/wordml" xmlns:w15="http://schemas.microsoft.com/office/word/2012/wordml" xmlns:wpg="http://schemas.microsoft.com/office/word/2010/wordprocessingGroup" xmlns:wpi="http://schemas.microsoft.com/office/word/2010/wordprocessingInk" xmlns:wne="http://schemas.microsoft.com/office/word/2006/wordml" xmlns:wps="http://schemas.microsoft.com/office/word/2010/wordprocessingShape" mc:Ignorable="w14 w15 wp14">
+<w:endnotes xmlns:ve="http://schemas.openxmlformats.org/markup-compatibility/2006" xmlns:o="urn:schemas-microsoft-com:office:office" xmlns:r="http://schemas.openxmlformats.org/officeDocument/2006/relationships" xmlns:m="http://schemas.openxmlformats.org/officeDocument/2006/math" xmlns:v="urn:schemas-microsoft-com:vml" xmlns:wp="http://schemas.openxmlformats.org/drawingml/2006/wordprocessingDrawing" xmlns:w10="urn:schemas-microsoft-com:office:word" xmlns:w="http://schemas.openxmlformats.org/wordprocessingml/2006/main" xmlns:wne="http://schemas.microsoft.com/office/word/2006/wordml">
   <w:endnote w:type="separator" w:id="-1">
     <w:p>
       <w:pPr>
@@ -5108,10 +5249,39 @@
 </file>
 
 <file path=word/footer1.xml><?xml version="1.0" encoding="utf-8"?>
-<w:ftr xmlns:wpc="http://schemas.microsoft.com/office/word/2010/wordprocessingCanvas" xmlns:mc="http://schemas.openxmlformats.org/markup-compatibility/2006" xmlns:o="urn:schemas-microsoft-com:office:office" xmlns:r="http://schemas.openxmlformats.org/officeDocument/2006/relationships" xmlns:m="http://schemas.openxmlformats.org/officeDocument/2006/math" xmlns:v="urn:schemas-microsoft-com:vml" xmlns:wp14="http://schemas.microsoft.com/office/word/2010/wordprocessingDrawing" xmlns:wp="http://schemas.openxmlformats.org/drawingml/2006/wordprocessingDrawing" xmlns:w10="urn:schemas-microsoft-com:office:word" xmlns:w="http://schemas.openxmlformats.org/wordprocessingml/2006/main" xmlns:w14="http://schemas.microsoft.com/office/word/2010/wordml" xmlns:w15="http://schemas.microsoft.com/office/word/2012/wordml" xmlns:wpg="http://schemas.microsoft.com/office/word/2010/wordprocessingGroup" xmlns:wpi="http://schemas.microsoft.com/office/word/2010/wordprocessingInk" xmlns:wne="http://schemas.microsoft.com/office/word/2006/wordml" xmlns:wps="http://schemas.microsoft.com/office/word/2010/wordprocessingShape" mc:Ignorable="w14 w15 wp14">
+<w:ftr xmlns:ve="http://schemas.openxmlformats.org/markup-compatibility/2006" xmlns:o="urn:schemas-microsoft-com:office:office" xmlns:r="http://schemas.openxmlformats.org/officeDocument/2006/relationships" xmlns:m="http://schemas.openxmlformats.org/officeDocument/2006/math" xmlns:v="urn:schemas-microsoft-com:vml" xmlns:wp="http://schemas.openxmlformats.org/drawingml/2006/wordprocessingDrawing" xmlns:w10="urn:schemas-microsoft-com:office:word" xmlns:w="http://schemas.openxmlformats.org/wordprocessingml/2006/main" xmlns:wne="http://schemas.microsoft.com/office/word/2006/wordml">
   <w:p>
     <w:pPr>
-      <w:pStyle w:val="Zpat"/>
+      <w:pStyle w:val="Footer"/>
+    </w:pPr>
+  </w:p>
+</w:ftr>
+</file>
+
+<file path=word/footer2.xml><?xml version="1.0" encoding="utf-8"?>
+<w:ftr xmlns:ve="http://schemas.openxmlformats.org/markup-compatibility/2006" xmlns:o="urn:schemas-microsoft-com:office:office" xmlns:r="http://schemas.openxmlformats.org/officeDocument/2006/relationships" xmlns:m="http://schemas.openxmlformats.org/officeDocument/2006/math" xmlns:v="urn:schemas-microsoft-com:vml" xmlns:wp="http://schemas.openxmlformats.org/drawingml/2006/wordprocessingDrawing" xmlns:w10="urn:schemas-microsoft-com:office:word" xmlns:w="http://schemas.openxmlformats.org/wordprocessingml/2006/main" xmlns:wne="http://schemas.microsoft.com/office/word/2006/wordml">
+  <w:p>
+    <w:pPr>
+      <w:pStyle w:val="Footer"/>
+      <w:jc w:val="center"/>
+    </w:pPr>
+    <w:r>
+      <w:rPr>
+        <w:rFonts w:ascii="Calibri" w:hAnsi="Calibri"/>
+        <w:i/>
+        <w:iCs/>
+      </w:rPr>
+      <w:t>Zpracováno v rámci projektu Littera – Zvýšení kvality jazykového vzdělávání v systému počátečního školství, reg. č. CZ.1.07/1.1.00/14.0250</w:t>
+    </w:r>
+  </w:p>
+</w:ftr>
+</file>
+
+<file path=word/footer3.xml><?xml version="1.0" encoding="utf-8"?>
+<w:ftr xmlns:ve="http://schemas.openxmlformats.org/markup-compatibility/2006" xmlns:o="urn:schemas-microsoft-com:office:office" xmlns:r="http://schemas.openxmlformats.org/officeDocument/2006/relationships" xmlns:m="http://schemas.openxmlformats.org/officeDocument/2006/math" xmlns:v="urn:schemas-microsoft-com:vml" xmlns:wp="http://schemas.openxmlformats.org/drawingml/2006/wordprocessingDrawing" xmlns:w10="urn:schemas-microsoft-com:office:word" xmlns:w="http://schemas.openxmlformats.org/wordprocessingml/2006/main" xmlns:wne="http://schemas.microsoft.com/office/word/2006/wordml">
+  <w:p>
+    <w:pPr>
+      <w:pStyle w:val="Footer"/>
       <w:jc w:val="center"/>
     </w:pPr>
     <w:r>
@@ -5135,7 +5305,7 @@
 </file>
 
 <file path=word/footnotes.xml><?xml version="1.0" encoding="utf-8"?>
-<w:footnotes xmlns:wpc="http://schemas.microsoft.com/office/word/2010/wordprocessingCanvas" xmlns:mc="http://schemas.openxmlformats.org/markup-compatibility/2006" xmlns:o="urn:schemas-microsoft-com:office:office" xmlns:r="http://schemas.openxmlformats.org/officeDocument/2006/relationships" xmlns:m="http://schemas.openxmlformats.org/officeDocument/2006/math" xmlns:v="urn:schemas-microsoft-com:vml" xmlns:wp14="http://schemas.microsoft.com/office/word/2010/wordprocessingDrawing" xmlns:wp="http://schemas.openxmlformats.org/drawingml/2006/wordprocessingDrawing" xmlns:w10="urn:schemas-microsoft-com:office:word" xmlns:w="http://schemas.openxmlformats.org/wordprocessingml/2006/main" xmlns:w14="http://schemas.microsoft.com/office/word/2010/wordml" xmlns:w15="http://schemas.microsoft.com/office/word/2012/wordml" xmlns:wpg="http://schemas.microsoft.com/office/word/2010/wordprocessingGroup" xmlns:wpi="http://schemas.microsoft.com/office/word/2010/wordprocessingInk" xmlns:wne="http://schemas.microsoft.com/office/word/2006/wordml" xmlns:wps="http://schemas.microsoft.com/office/word/2010/wordprocessingShape" mc:Ignorable="w14 w15 wp14">
+<w:footnotes xmlns:ve="http://schemas.openxmlformats.org/markup-compatibility/2006" xmlns:o="urn:schemas-microsoft-com:office:office" xmlns:r="http://schemas.openxmlformats.org/officeDocument/2006/relationships" xmlns:m="http://schemas.openxmlformats.org/officeDocument/2006/math" xmlns:v="urn:schemas-microsoft-com:vml" xmlns:wp="http://schemas.openxmlformats.org/drawingml/2006/wordprocessingDrawing" xmlns:w10="urn:schemas-microsoft-com:office:word" xmlns:w="http://schemas.openxmlformats.org/wordprocessingml/2006/main" xmlns:wne="http://schemas.microsoft.com/office/word/2006/wordml">
   <w:footnote w:type="separator" w:id="-1">
     <w:p>
       <w:pPr>
@@ -5160,18 +5330,38 @@
 </file>
 
 <file path=word/header1.xml><?xml version="1.0" encoding="utf-8"?>
-<w:hdr xmlns:wpc="http://schemas.microsoft.com/office/word/2010/wordprocessingCanvas" xmlns:mc="http://schemas.openxmlformats.org/markup-compatibility/2006" xmlns:o="urn:schemas-microsoft-com:office:office" xmlns:r="http://schemas.openxmlformats.org/officeDocument/2006/relationships" xmlns:m="http://schemas.openxmlformats.org/officeDocument/2006/math" xmlns:v="urn:schemas-microsoft-com:vml" xmlns:wp14="http://schemas.microsoft.com/office/word/2010/wordprocessingDrawing" xmlns:wp="http://schemas.openxmlformats.org/drawingml/2006/wordprocessingDrawing" xmlns:w10="urn:schemas-microsoft-com:office:word" xmlns:w="http://schemas.openxmlformats.org/wordprocessingml/2006/main" xmlns:w14="http://schemas.microsoft.com/office/word/2010/wordml" xmlns:w15="http://schemas.microsoft.com/office/word/2012/wordml" xmlns:wpg="http://schemas.microsoft.com/office/word/2010/wordprocessingGroup" xmlns:wpi="http://schemas.microsoft.com/office/word/2010/wordprocessingInk" xmlns:wne="http://schemas.microsoft.com/office/word/2006/wordml" xmlns:wps="http://schemas.microsoft.com/office/word/2010/wordprocessingShape" mc:Ignorable="w14 w15 wp14">
+<w:hdr xmlns:ve="http://schemas.openxmlformats.org/markup-compatibility/2006" xmlns:o="urn:schemas-microsoft-com:office:office" xmlns:r="http://schemas.openxmlformats.org/officeDocument/2006/relationships" xmlns:m="http://schemas.openxmlformats.org/officeDocument/2006/math" xmlns:v="urn:schemas-microsoft-com:vml" xmlns:wp="http://schemas.openxmlformats.org/drawingml/2006/wordprocessingDrawing" xmlns:w10="urn:schemas-microsoft-com:office:word" xmlns:w="http://schemas.openxmlformats.org/wordprocessingml/2006/main" xmlns:wne="http://schemas.microsoft.com/office/word/2006/wordml">
   <w:p>
     <w:pPr>
-      <w:pStyle w:val="Zhlav"/>
+      <w:pStyle w:val="Header"/>
+    </w:pPr>
+  </w:p>
+</w:hdr>
+</file>
+
+<file path=word/header2.xml><?xml version="1.0" encoding="utf-8"?>
+<w:hdr xmlns:ve="http://schemas.openxmlformats.org/markup-compatibility/2006" xmlns:o="urn:schemas-microsoft-com:office:office" xmlns:r="http://schemas.openxmlformats.org/officeDocument/2006/relationships" xmlns:m="http://schemas.openxmlformats.org/officeDocument/2006/math" xmlns:v="urn:schemas-microsoft-com:vml" xmlns:wp="http://schemas.openxmlformats.org/drawingml/2006/wordprocessingDrawing" xmlns:w10="urn:schemas-microsoft-com:office:word" xmlns:w="http://schemas.openxmlformats.org/wordprocessingml/2006/main" xmlns:wne="http://schemas.microsoft.com/office/word/2006/wordml">
+  <w:p>
+    <w:pPr>
+      <w:pStyle w:val="Header"/>
+    </w:pPr>
+  </w:p>
+</w:hdr>
+</file>
+
+<file path=word/header3.xml><?xml version="1.0" encoding="utf-8"?>
+<w:hdr xmlns:ve="http://schemas.openxmlformats.org/markup-compatibility/2006" xmlns:o="urn:schemas-microsoft-com:office:office" xmlns:r="http://schemas.openxmlformats.org/officeDocument/2006/relationships" xmlns:m="http://schemas.openxmlformats.org/officeDocument/2006/math" xmlns:v="urn:schemas-microsoft-com:vml" xmlns:wp="http://schemas.openxmlformats.org/drawingml/2006/wordprocessingDrawing" xmlns:w10="urn:schemas-microsoft-com:office:word" xmlns:w="http://schemas.openxmlformats.org/wordprocessingml/2006/main" xmlns:wne="http://schemas.microsoft.com/office/word/2006/wordml">
+  <w:p>
+    <w:pPr>
+      <w:pStyle w:val="Header"/>
     </w:pPr>
     <w:r>
       <w:rPr>
         <w:noProof/>
-        <w:lang w:val="cs-CZ" w:eastAsia="cs-CZ"/>
+        <w:lang w:val="en-US"/>
       </w:rPr>
       <w:drawing>
-        <wp:anchor distT="0" distB="0" distL="0" distR="0" simplePos="0" relativeHeight="251659776" behindDoc="0" locked="0" layoutInCell="1" allowOverlap="0" wp14:anchorId="569CAAA8" wp14:editId="534BD11D">
+        <wp:anchor distT="0" distB="0" distL="0" distR="0" simplePos="0" relativeHeight="251659776" behindDoc="0" locked="0" layoutInCell="1" allowOverlap="0">
           <wp:simplePos x="0" y="0"/>
           <wp:positionH relativeFrom="column">
             <wp:posOffset>-152400</wp:posOffset>
@@ -5225,7 +5415,7 @@
 </file>
 
 <file path=word/numbering.xml><?xml version="1.0" encoding="utf-8"?>
-<w:numbering xmlns:wpc="http://schemas.microsoft.com/office/word/2010/wordprocessingCanvas" xmlns:mc="http://schemas.openxmlformats.org/markup-compatibility/2006" xmlns:o="urn:schemas-microsoft-com:office:office" xmlns:r="http://schemas.openxmlformats.org/officeDocument/2006/relationships" xmlns:m="http://schemas.openxmlformats.org/officeDocument/2006/math" xmlns:v="urn:schemas-microsoft-com:vml" xmlns:wp14="http://schemas.microsoft.com/office/word/2010/wordprocessingDrawing" xmlns:wp="http://schemas.openxmlformats.org/drawingml/2006/wordprocessingDrawing" xmlns:w10="urn:schemas-microsoft-com:office:word" xmlns:w="http://schemas.openxmlformats.org/wordprocessingml/2006/main" xmlns:w14="http://schemas.microsoft.com/office/word/2010/wordml" xmlns:w15="http://schemas.microsoft.com/office/word/2012/wordml" xmlns:wpg="http://schemas.microsoft.com/office/word/2010/wordprocessingGroup" xmlns:wpi="http://schemas.microsoft.com/office/word/2010/wordprocessingInk" xmlns:wne="http://schemas.microsoft.com/office/word/2006/wordml" xmlns:wps="http://schemas.microsoft.com/office/word/2010/wordprocessingShape" mc:Ignorable="w14 w15 wp14">
+<w:numbering xmlns:ve="http://schemas.openxmlformats.org/markup-compatibility/2006" xmlns:o="urn:schemas-microsoft-com:office:office" xmlns:r="http://schemas.openxmlformats.org/officeDocument/2006/relationships" xmlns:m="http://schemas.openxmlformats.org/officeDocument/2006/math" xmlns:v="urn:schemas-microsoft-com:vml" xmlns:wp="http://schemas.openxmlformats.org/drawingml/2006/wordprocessingDrawing" xmlns:w10="urn:schemas-microsoft-com:office:word" xmlns:w="http://schemas.openxmlformats.org/wordprocessingml/2006/main" xmlns:wne="http://schemas.microsoft.com/office/word/2006/wordml">
   <w:abstractNum w:abstractNumId="0">
     <w:nsid w:val="02E23AE0"/>
     <w:multiLevelType w:val="hybridMultilevel"/>
@@ -5646,7 +5836,7 @@
 </file>
 
 <file path=word/styles.xml><?xml version="1.0" encoding="utf-8"?>
-<w:styles xmlns:mc="http://schemas.openxmlformats.org/markup-compatibility/2006" xmlns:r="http://schemas.openxmlformats.org/officeDocument/2006/relationships" xmlns:w="http://schemas.openxmlformats.org/wordprocessingml/2006/main" xmlns:w14="http://schemas.microsoft.com/office/word/2010/wordml" xmlns:w15="http://schemas.microsoft.com/office/word/2012/wordml" mc:Ignorable="w14 w15">
+<w:styles xmlns:r="http://schemas.openxmlformats.org/officeDocument/2006/relationships" xmlns:w="http://schemas.openxmlformats.org/wordprocessingml/2006/main">
   <w:docDefaults>
     <w:rPrDefault>
       <w:rPr>
@@ -5662,395 +5852,162 @@
       </w:pPr>
     </w:pPrDefault>
   </w:docDefaults>
-  <w:latentStyles w:defLockedState="0" w:defUIPriority="99" w:defSemiHidden="0" w:defUnhideWhenUsed="0" w:defQFormat="0" w:count="371">
-    <w:lsdException w:name="Normal" w:uiPriority="0" w:qFormat="1"/>
-    <w:lsdException w:name="heading 1" w:uiPriority="9" w:qFormat="1"/>
-    <w:lsdException w:name="heading 2" w:semiHidden="1" w:uiPriority="9" w:unhideWhenUsed="1" w:qFormat="1"/>
-    <w:lsdException w:name="heading 3" w:semiHidden="1" w:uiPriority="9" w:unhideWhenUsed="1" w:qFormat="1"/>
-    <w:lsdException w:name="heading 4" w:semiHidden="1" w:uiPriority="9" w:unhideWhenUsed="1" w:qFormat="1"/>
-    <w:lsdException w:name="heading 5" w:semiHidden="1" w:uiPriority="9" w:unhideWhenUsed="1" w:qFormat="1"/>
-    <w:lsdException w:name="heading 6" w:semiHidden="1" w:uiPriority="9" w:unhideWhenUsed="1" w:qFormat="1"/>
-    <w:lsdException w:name="heading 7" w:semiHidden="1" w:uiPriority="9" w:unhideWhenUsed="1" w:qFormat="1"/>
-    <w:lsdException w:name="heading 8" w:semiHidden="1" w:uiPriority="9" w:unhideWhenUsed="1" w:qFormat="1"/>
-    <w:lsdException w:name="heading 9" w:semiHidden="1" w:uiPriority="9" w:unhideWhenUsed="1" w:qFormat="1"/>
-    <w:lsdException w:name="index 1" w:semiHidden="1" w:unhideWhenUsed="1"/>
-    <w:lsdException w:name="index 2" w:semiHidden="1" w:unhideWhenUsed="1"/>
-    <w:lsdException w:name="index 3" w:semiHidden="1" w:unhideWhenUsed="1"/>
-    <w:lsdException w:name="index 4" w:semiHidden="1" w:unhideWhenUsed="1"/>
-    <w:lsdException w:name="index 5" w:semiHidden="1" w:unhideWhenUsed="1"/>
-    <w:lsdException w:name="index 6" w:semiHidden="1" w:unhideWhenUsed="1"/>
-    <w:lsdException w:name="index 7" w:semiHidden="1" w:unhideWhenUsed="1"/>
-    <w:lsdException w:name="index 8" w:semiHidden="1" w:unhideWhenUsed="1"/>
-    <w:lsdException w:name="index 9" w:semiHidden="1" w:unhideWhenUsed="1"/>
-    <w:lsdException w:name="toc 1" w:semiHidden="1" w:uiPriority="39" w:unhideWhenUsed="1"/>
-    <w:lsdException w:name="toc 2" w:semiHidden="1" w:uiPriority="39" w:unhideWhenUsed="1"/>
-    <w:lsdException w:name="toc 3" w:semiHidden="1" w:uiPriority="39" w:unhideWhenUsed="1"/>
-    <w:lsdException w:name="toc 4" w:semiHidden="1" w:uiPriority="39" w:unhideWhenUsed="1"/>
-    <w:lsdException w:name="toc 5" w:semiHidden="1" w:uiPriority="39" w:unhideWhenUsed="1"/>
-    <w:lsdException w:name="toc 6" w:semiHidden="1" w:uiPriority="39" w:unhideWhenUsed="1"/>
-    <w:lsdException w:name="toc 7" w:semiHidden="1" w:uiPriority="39" w:unhideWhenUsed="1"/>
-    <w:lsdException w:name="toc 8" w:semiHidden="1" w:uiPriority="39" w:unhideWhenUsed="1"/>
-    <w:lsdException w:name="toc 9" w:semiHidden="1" w:uiPriority="39" w:unhideWhenUsed="1"/>
-    <w:lsdException w:name="Normal Indent" w:semiHidden="1" w:unhideWhenUsed="1"/>
-    <w:lsdException w:name="footnote text" w:semiHidden="1" w:unhideWhenUsed="1"/>
-    <w:lsdException w:name="annotation text" w:semiHidden="1" w:unhideWhenUsed="1"/>
-    <w:lsdException w:name="header" w:semiHidden="1" w:unhideWhenUsed="1"/>
-    <w:lsdException w:name="footer" w:semiHidden="1" w:unhideWhenUsed="1"/>
-    <w:lsdException w:name="index heading" w:semiHidden="1" w:unhideWhenUsed="1"/>
-    <w:lsdException w:name="caption" w:semiHidden="1" w:uiPriority="35" w:unhideWhenUsed="1" w:qFormat="1"/>
-    <w:lsdException w:name="table of figures" w:semiHidden="1" w:unhideWhenUsed="1"/>
-    <w:lsdException w:name="envelope address" w:semiHidden="1" w:unhideWhenUsed="1"/>
-    <w:lsdException w:name="envelope return" w:semiHidden="1" w:unhideWhenUsed="1"/>
-    <w:lsdException w:name="footnote reference" w:semiHidden="1" w:unhideWhenUsed="1"/>
-    <w:lsdException w:name="annotation reference" w:semiHidden="1" w:unhideWhenUsed="1"/>
-    <w:lsdException w:name="line number" w:semiHidden="1" w:unhideWhenUsed="1"/>
-    <w:lsdException w:name="page number" w:semiHidden="1" w:unhideWhenUsed="1"/>
-    <w:lsdException w:name="endnote reference" w:semiHidden="1" w:unhideWhenUsed="1"/>
-    <w:lsdException w:name="endnote text" w:semiHidden="1" w:unhideWhenUsed="1"/>
-    <w:lsdException w:name="table of authorities" w:semiHidden="1" w:unhideWhenUsed="1"/>
-    <w:lsdException w:name="macro" w:semiHidden="1" w:unhideWhenUsed="1"/>
-    <w:lsdException w:name="toa heading" w:semiHidden="1" w:unhideWhenUsed="1"/>
-    <w:lsdException w:name="List" w:semiHidden="1" w:unhideWhenUsed="1"/>
-    <w:lsdException w:name="List Bullet" w:semiHidden="1" w:unhideWhenUsed="1"/>
-    <w:lsdException w:name="List Number" w:semiHidden="1" w:unhideWhenUsed="1"/>
-    <w:lsdException w:name="List 2" w:semiHidden="1" w:unhideWhenUsed="1"/>
-    <w:lsdException w:name="List 3" w:semiHidden="1" w:unhideWhenUsed="1"/>
-    <w:lsdException w:name="List 4" w:semiHidden="1" w:unhideWhenUsed="1"/>
-    <w:lsdException w:name="List 5" w:semiHidden="1" w:unhideWhenUsed="1"/>
-    <w:lsdException w:name="List Bullet 2" w:semiHidden="1" w:unhideWhenUsed="1"/>
-    <w:lsdException w:name="List Bullet 3" w:semiHidden="1" w:unhideWhenUsed="1"/>
-    <w:lsdException w:name="List Bullet 4" w:semiHidden="1" w:unhideWhenUsed="1"/>
-    <w:lsdException w:name="List Bullet 5" w:semiHidden="1" w:unhideWhenUsed="1"/>
-    <w:lsdException w:name="List Number 2" w:semiHidden="1" w:unhideWhenUsed="1"/>
-    <w:lsdException w:name="List Number 3" w:semiHidden="1" w:unhideWhenUsed="1"/>
-    <w:lsdException w:name="List Number 4" w:semiHidden="1" w:unhideWhenUsed="1"/>
-    <w:lsdException w:name="List Number 5" w:semiHidden="1" w:unhideWhenUsed="1"/>
-    <w:lsdException w:name="Title" w:uiPriority="10" w:qFormat="1"/>
-    <w:lsdException w:name="Closing" w:semiHidden="1" w:unhideWhenUsed="1"/>
-    <w:lsdException w:name="Signature" w:semiHidden="1" w:unhideWhenUsed="1"/>
-    <w:lsdException w:name="Default Paragraph Font" w:semiHidden="1" w:uiPriority="1" w:unhideWhenUsed="1"/>
-    <w:lsdException w:name="Body Text" w:semiHidden="1" w:unhideWhenUsed="1"/>
-    <w:lsdException w:name="Body Text Indent" w:semiHidden="1" w:unhideWhenUsed="1"/>
-    <w:lsdException w:name="List Continue" w:semiHidden="1" w:unhideWhenUsed="1"/>
-    <w:lsdException w:name="List Continue 2" w:semiHidden="1" w:unhideWhenUsed="1"/>
-    <w:lsdException w:name="List Continue 3" w:semiHidden="1" w:unhideWhenUsed="1"/>
-    <w:lsdException w:name="List Continue 4" w:semiHidden="1" w:unhideWhenUsed="1"/>
-    <w:lsdException w:name="List Continue 5" w:semiHidden="1" w:unhideWhenUsed="1"/>
-    <w:lsdException w:name="Message Header" w:semiHidden="1" w:unhideWhenUsed="1"/>
-    <w:lsdException w:name="Subtitle" w:uiPriority="11" w:qFormat="1"/>
-    <w:lsdException w:name="Salutation" w:semiHidden="1" w:unhideWhenUsed="1"/>
-    <w:lsdException w:name="Date" w:semiHidden="1" w:unhideWhenUsed="1"/>
-    <w:lsdException w:name="Body Text First Indent" w:semiHidden="1" w:unhideWhenUsed="1"/>
-    <w:lsdException w:name="Body Text First Indent 2" w:semiHidden="1" w:unhideWhenUsed="1"/>
-    <w:lsdException w:name="Note Heading" w:semiHidden="1" w:unhideWhenUsed="1"/>
-    <w:lsdException w:name="Body Text 2" w:semiHidden="1" w:unhideWhenUsed="1"/>
-    <w:lsdException w:name="Body Text 3" w:semiHidden="1" w:unhideWhenUsed="1"/>
-    <w:lsdException w:name="Body Text Indent 2" w:semiHidden="1" w:unhideWhenUsed="1"/>
-    <w:lsdException w:name="Body Text Indent 3" w:semiHidden="1" w:unhideWhenUsed="1"/>
-    <w:lsdException w:name="Block Text" w:semiHidden="1" w:unhideWhenUsed="1"/>
-    <w:lsdException w:name="Hyperlink" w:semiHidden="1" w:unhideWhenUsed="1"/>
-    <w:lsdException w:name="FollowedHyperlink" w:semiHidden="1" w:unhideWhenUsed="1"/>
-    <w:lsdException w:name="Strong" w:uiPriority="22" w:qFormat="1"/>
-    <w:lsdException w:name="Emphasis" w:uiPriority="20" w:qFormat="1"/>
-    <w:lsdException w:name="Document Map" w:semiHidden="1" w:unhideWhenUsed="1"/>
-    <w:lsdException w:name="Plain Text" w:semiHidden="1" w:unhideWhenUsed="1"/>
-    <w:lsdException w:name="E-mail Signature" w:semiHidden="1" w:unhideWhenUsed="1"/>
-    <w:lsdException w:name="HTML Top of Form" w:semiHidden="1" w:unhideWhenUsed="1"/>
-    <w:lsdException w:name="HTML Bottom of Form" w:semiHidden="1" w:unhideWhenUsed="1"/>
-    <w:lsdException w:name="Normal (Web)" w:semiHidden="1" w:unhideWhenUsed="1"/>
-    <w:lsdException w:name="HTML Acronym" w:semiHidden="1" w:unhideWhenUsed="1"/>
-    <w:lsdException w:name="HTML Address" w:semiHidden="1" w:unhideWhenUsed="1"/>
-    <w:lsdException w:name="HTML Cite" w:semiHidden="1" w:unhideWhenUsed="1"/>
-    <w:lsdException w:name="HTML Code" w:semiHidden="1" w:unhideWhenUsed="1"/>
-    <w:lsdException w:name="HTML Definition" w:semiHidden="1" w:unhideWhenUsed="1"/>
-    <w:lsdException w:name="HTML Keyboard" w:semiHidden="1" w:unhideWhenUsed="1"/>
-    <w:lsdException w:name="HTML Preformatted" w:semiHidden="1" w:unhideWhenUsed="1"/>
-    <w:lsdException w:name="HTML Sample" w:semiHidden="1" w:unhideWhenUsed="1"/>
-    <w:lsdException w:name="HTML Typewriter" w:semiHidden="1" w:unhideWhenUsed="1"/>
-    <w:lsdException w:name="HTML Variable" w:semiHidden="1" w:unhideWhenUsed="1"/>
-    <w:lsdException w:name="Normal Table" w:semiHidden="1" w:unhideWhenUsed="1"/>
-    <w:lsdException w:name="annotation subject" w:semiHidden="1" w:unhideWhenUsed="1"/>
-    <w:lsdException w:name="No List" w:semiHidden="1" w:unhideWhenUsed="1"/>
-    <w:lsdException w:name="Outline List 1" w:semiHidden="1" w:unhideWhenUsed="1"/>
-    <w:lsdException w:name="Outline List 2" w:semiHidden="1" w:unhideWhenUsed="1"/>
-    <w:lsdException w:name="Outline List 3" w:semiHidden="1" w:unhideWhenUsed="1"/>
-    <w:lsdException w:name="Table Simple 1" w:semiHidden="1" w:unhideWhenUsed="1"/>
-    <w:lsdException w:name="Table Simple 2" w:semiHidden="1" w:unhideWhenUsed="1"/>
-    <w:lsdException w:name="Table Simple 3" w:semiHidden="1" w:unhideWhenUsed="1"/>
-    <w:lsdException w:name="Table Classic 1" w:semiHidden="1" w:unhideWhenUsed="1"/>
-    <w:lsdException w:name="Table Classic 2" w:semiHidden="1" w:unhideWhenUsed="1"/>
-    <w:lsdException w:name="Table Classic 3" w:semiHidden="1" w:unhideWhenUsed="1"/>
-    <w:lsdException w:name="Table Classic 4" w:semiHidden="1" w:unhideWhenUsed="1"/>
-    <w:lsdException w:name="Table Colorful 1" w:semiHidden="1" w:unhideWhenUsed="1"/>
-    <w:lsdException w:name="Table Colorful 2" w:semiHidden="1" w:unhideWhenUsed="1"/>
-    <w:lsdException w:name="Table Colorful 3" w:semiHidden="1" w:unhideWhenUsed="1"/>
-    <w:lsdException w:name="Table Columns 1" w:semiHidden="1" w:unhideWhenUsed="1"/>
-    <w:lsdException w:name="Table Columns 2" w:semiHidden="1" w:unhideWhenUsed="1"/>
-    <w:lsdException w:name="Table Columns 3" w:semiHidden="1" w:unhideWhenUsed="1"/>
-    <w:lsdException w:name="Table Columns 4" w:semiHidden="1" w:unhideWhenUsed="1"/>
-    <w:lsdException w:name="Table Columns 5" w:semiHidden="1" w:unhideWhenUsed="1"/>
-    <w:lsdException w:name="Table Grid 1" w:semiHidden="1" w:unhideWhenUsed="1"/>
-    <w:lsdException w:name="Table Grid 2" w:semiHidden="1" w:unhideWhenUsed="1"/>
-    <w:lsdException w:name="Table Grid 3" w:semiHidden="1" w:unhideWhenUsed="1"/>
-    <w:lsdException w:name="Table Grid 4" w:semiHidden="1" w:unhideWhenUsed="1"/>
-    <w:lsdException w:name="Table Grid 5" w:semiHidden="1" w:unhideWhenUsed="1"/>
-    <w:lsdException w:name="Table Grid 6" w:semiHidden="1" w:unhideWhenUsed="1"/>
-    <w:lsdException w:name="Table Grid 7" w:semiHidden="1" w:unhideWhenUsed="1"/>
-    <w:lsdException w:name="Table Grid 8" w:semiHidden="1" w:unhideWhenUsed="1"/>
-    <w:lsdException w:name="Table List 1" w:semiHidden="1" w:unhideWhenUsed="1"/>
-    <w:lsdException w:name="Table List 2" w:semiHidden="1" w:unhideWhenUsed="1"/>
-    <w:lsdException w:name="Table List 3" w:semiHidden="1" w:unhideWhenUsed="1"/>
-    <w:lsdException w:name="Table List 4" w:semiHidden="1" w:unhideWhenUsed="1"/>
-    <w:lsdException w:name="Table List 5" w:semiHidden="1" w:unhideWhenUsed="1"/>
-    <w:lsdException w:name="Table List 6" w:semiHidden="1" w:unhideWhenUsed="1"/>
-    <w:lsdException w:name="Table List 7" w:semiHidden="1" w:unhideWhenUsed="1"/>
-    <w:lsdException w:name="Table List 8" w:semiHidden="1" w:unhideWhenUsed="1"/>
-    <w:lsdException w:name="Table 3D effects 1" w:semiHidden="1" w:unhideWhenUsed="1"/>
-    <w:lsdException w:name="Table 3D effects 2" w:semiHidden="1" w:unhideWhenUsed="1"/>
-    <w:lsdException w:name="Table 3D effects 3" w:semiHidden="1" w:unhideWhenUsed="1"/>
-    <w:lsdException w:name="Table Contemporary" w:semiHidden="1" w:unhideWhenUsed="1"/>
-    <w:lsdException w:name="Table Elegant" w:semiHidden="1" w:unhideWhenUsed="1"/>
-    <w:lsdException w:name="Table Professional" w:semiHidden="1" w:unhideWhenUsed="1"/>
-    <w:lsdException w:name="Table Subtle 1" w:semiHidden="1" w:unhideWhenUsed="1"/>
-    <w:lsdException w:name="Table Subtle 2" w:semiHidden="1" w:unhideWhenUsed="1"/>
-    <w:lsdException w:name="Table Web 1" w:semiHidden="1" w:unhideWhenUsed="1"/>
-    <w:lsdException w:name="Table Web 2" w:semiHidden="1" w:unhideWhenUsed="1"/>
-    <w:lsdException w:name="Table Web 3" w:semiHidden="1" w:unhideWhenUsed="1"/>
-    <w:lsdException w:name="Balloon Text" w:semiHidden="1" w:unhideWhenUsed="1"/>
-    <w:lsdException w:name="Table Grid" w:uiPriority="59"/>
-    <w:lsdException w:name="Table Theme" w:semiHidden="1" w:unhideWhenUsed="1"/>
-    <w:lsdException w:name="Placeholder Text" w:semiHidden="1"/>
-    <w:lsdException w:name="No Spacing" w:uiPriority="1" w:qFormat="1"/>
-    <w:lsdException w:name="Light Shading" w:uiPriority="60"/>
-    <w:lsdException w:name="Light List" w:uiPriority="61"/>
-    <w:lsdException w:name="Light Grid" w:uiPriority="62"/>
-    <w:lsdException w:name="Medium Shading 1" w:uiPriority="63"/>
-    <w:lsdException w:name="Medium Shading 2" w:uiPriority="64"/>
-    <w:lsdException w:name="Medium List 1" w:uiPriority="65"/>
-    <w:lsdException w:name="Medium List 2" w:uiPriority="66"/>
-    <w:lsdException w:name="Medium Grid 1" w:uiPriority="67"/>
-    <w:lsdException w:name="Medium Grid 2" w:uiPriority="68"/>
-    <w:lsdException w:name="Medium Grid 3" w:uiPriority="69"/>
-    <w:lsdException w:name="Dark List" w:uiPriority="70"/>
-    <w:lsdException w:name="Colorful Shading" w:uiPriority="71"/>
-    <w:lsdException w:name="Colorful List" w:uiPriority="72"/>
-    <w:lsdException w:name="Colorful Grid" w:uiPriority="73"/>
-    <w:lsdException w:name="Light Shading Accent 1" w:uiPriority="60"/>
-    <w:lsdException w:name="Light List Accent 1" w:uiPriority="61"/>
-    <w:lsdException w:name="Light Grid Accent 1" w:uiPriority="62"/>
-    <w:lsdException w:name="Medium Shading 1 Accent 1" w:uiPriority="63"/>
-    <w:lsdException w:name="Medium Shading 2 Accent 1" w:uiPriority="64"/>
-    <w:lsdException w:name="Medium List 1 Accent 1" w:uiPriority="65"/>
-    <w:lsdException w:name="Revision" w:semiHidden="1"/>
-    <w:lsdException w:name="List Paragraph" w:uiPriority="34" w:qFormat="1"/>
-    <w:lsdException w:name="Quote" w:uiPriority="29" w:qFormat="1"/>
-    <w:lsdException w:name="Intense Quote" w:uiPriority="30" w:qFormat="1"/>
-    <w:lsdException w:name="Medium List 2 Accent 1" w:uiPriority="66"/>
-    <w:lsdException w:name="Medium Grid 1 Accent 1" w:uiPriority="67"/>
-    <w:lsdException w:name="Medium Grid 2 Accent 1" w:uiPriority="68"/>
-    <w:lsdException w:name="Medium Grid 3 Accent 1" w:uiPriority="69"/>
-    <w:lsdException w:name="Dark List Accent 1" w:uiPriority="70"/>
-    <w:lsdException w:name="Colorful Shading Accent 1" w:uiPriority="71"/>
-    <w:lsdException w:name="Colorful List Accent 1" w:uiPriority="72"/>
-    <w:lsdException w:name="Colorful Grid Accent 1" w:uiPriority="73"/>
-    <w:lsdException w:name="Light Shading Accent 2" w:uiPriority="60"/>
-    <w:lsdException w:name="Light List Accent 2" w:uiPriority="61"/>
-    <w:lsdException w:name="Light Grid Accent 2" w:uiPriority="62"/>
-    <w:lsdException w:name="Medium Shading 1 Accent 2" w:uiPriority="63"/>
-    <w:lsdException w:name="Medium Shading 2 Accent 2" w:uiPriority="64"/>
-    <w:lsdException w:name="Medium List 1 Accent 2" w:uiPriority="65"/>
-    <w:lsdException w:name="Medium List 2 Accent 2" w:uiPriority="66"/>
-    <w:lsdException w:name="Medium Grid 1 Accent 2" w:uiPriority="67"/>
-    <w:lsdException w:name="Medium Grid 2 Accent 2" w:uiPriority="68"/>
-    <w:lsdException w:name="Medium Grid 3 Accent 2" w:uiPriority="69"/>
-    <w:lsdException w:name="Dark List Accent 2" w:uiPriority="70"/>
-    <w:lsdException w:name="Colorful Shading Accent 2" w:uiPriority="71"/>
-    <w:lsdException w:name="Colorful List Accent 2" w:uiPriority="72"/>
-    <w:lsdException w:name="Colorful Grid Accent 2" w:uiPriority="73"/>
-    <w:lsdException w:name="Light Shading Accent 3" w:uiPriority="60"/>
-    <w:lsdException w:name="Light List Accent 3" w:uiPriority="61"/>
-    <w:lsdException w:name="Light Grid Accent 3" w:uiPriority="62"/>
-    <w:lsdException w:name="Medium Shading 1 Accent 3" w:uiPriority="63"/>
-    <w:lsdException w:name="Medium Shading 2 Accent 3" w:uiPriority="64"/>
-    <w:lsdException w:name="Medium List 1 Accent 3" w:uiPriority="65"/>
-    <w:lsdException w:name="Medium List 2 Accent 3" w:uiPriority="66"/>
-    <w:lsdException w:name="Medium Grid 1 Accent 3" w:uiPriority="67"/>
-    <w:lsdException w:name="Medium Grid 2 Accent 3" w:uiPriority="68"/>
-    <w:lsdException w:name="Medium Grid 3 Accent 3" w:uiPriority="69"/>
-    <w:lsdException w:name="Dark List Accent 3" w:uiPriority="70"/>
-    <w:lsdException w:name="Colorful Shading Accent 3" w:uiPriority="71"/>
-    <w:lsdException w:name="Colorful List Accent 3" w:uiPriority="72"/>
-    <w:lsdException w:name="Colorful Grid Accent 3" w:uiPriority="73"/>
-    <w:lsdException w:name="Light Shading Accent 4" w:uiPriority="60"/>
-    <w:lsdException w:name="Light List Accent 4" w:uiPriority="61"/>
-    <w:lsdException w:name="Light Grid Accent 4" w:uiPriority="62"/>
-    <w:lsdException w:name="Medium Shading 1 Accent 4" w:uiPriority="63"/>
-    <w:lsdException w:name="Medium Shading 2 Accent 4" w:uiPriority="64"/>
-    <w:lsdException w:name="Medium List 1 Accent 4" w:uiPriority="65"/>
-    <w:lsdException w:name="Medium List 2 Accent 4" w:uiPriority="66"/>
-    <w:lsdException w:name="Medium Grid 1 Accent 4" w:uiPriority="67"/>
-    <w:lsdException w:name="Medium Grid 2 Accent 4" w:uiPriority="68"/>
-    <w:lsdException w:name="Medium Grid 3 Accent 4" w:uiPriority="69"/>
-    <w:lsdException w:name="Dark List Accent 4" w:uiPriority="70"/>
-    <w:lsdException w:name="Colorful Shading Accent 4" w:uiPriority="71"/>
-    <w:lsdException w:name="Colorful List Accent 4" w:uiPriority="72"/>
-    <w:lsdException w:name="Colorful Grid Accent 4" w:uiPriority="73"/>
-    <w:lsdException w:name="Light Shading Accent 5" w:uiPriority="60"/>
-    <w:lsdException w:name="Light List Accent 5" w:uiPriority="61"/>
-    <w:lsdException w:name="Light Grid Accent 5" w:uiPriority="62"/>
-    <w:lsdException w:name="Medium Shading 1 Accent 5" w:uiPriority="63"/>
-    <w:lsdException w:name="Medium Shading 2 Accent 5" w:uiPriority="64"/>
-    <w:lsdException w:name="Medium List 1 Accent 5" w:uiPriority="65"/>
-    <w:lsdException w:name="Medium List 2 Accent 5" w:uiPriority="66"/>
-    <w:lsdException w:name="Medium Grid 1 Accent 5" w:uiPriority="67"/>
-    <w:lsdException w:name="Medium Grid 2 Accent 5" w:uiPriority="68"/>
-    <w:lsdException w:name="Medium Grid 3 Accent 5" w:uiPriority="69"/>
-    <w:lsdException w:name="Dark List Accent 5" w:uiPriority="70"/>
-    <w:lsdException w:name="Colorful Shading Accent 5" w:uiPriority="71"/>
-    <w:lsdException w:name="Colorful List Accent 5" w:uiPriority="72"/>
-    <w:lsdException w:name="Colorful Grid Accent 5" w:uiPriority="73"/>
-    <w:lsdException w:name="Light Shading Accent 6" w:uiPriority="60"/>
-    <w:lsdException w:name="Light List Accent 6" w:uiPriority="61"/>
-    <w:lsdException w:name="Light Grid Accent 6" w:uiPriority="62"/>
-    <w:lsdException w:name="Medium Shading 1 Accent 6" w:uiPriority="63"/>
-    <w:lsdException w:name="Medium Shading 2 Accent 6" w:uiPriority="64"/>
-    <w:lsdException w:name="Medium List 1 Accent 6" w:uiPriority="65"/>
-    <w:lsdException w:name="Medium List 2 Accent 6" w:uiPriority="66"/>
-    <w:lsdException w:name="Medium Grid 1 Accent 6" w:uiPriority="67"/>
-    <w:lsdException w:name="Medium Grid 2 Accent 6" w:uiPriority="68"/>
-    <w:lsdException w:name="Medium Grid 3 Accent 6" w:uiPriority="69"/>
-    <w:lsdException w:name="Dark List Accent 6" w:uiPriority="70"/>
-    <w:lsdException w:name="Colorful Shading Accent 6" w:uiPriority="71"/>
-    <w:lsdException w:name="Colorful List Accent 6" w:uiPriority="72"/>
-    <w:lsdException w:name="Colorful Grid Accent 6" w:uiPriority="73"/>
-    <w:lsdException w:name="Subtle Emphasis" w:uiPriority="19" w:qFormat="1"/>
-    <w:lsdException w:name="Intense Emphasis" w:uiPriority="21" w:qFormat="1"/>
-    <w:lsdException w:name="Subtle Reference" w:uiPriority="31" w:qFormat="1"/>
-    <w:lsdException w:name="Intense Reference" w:uiPriority="32" w:qFormat="1"/>
-    <w:lsdException w:name="Book Title" w:uiPriority="33" w:qFormat="1"/>
-    <w:lsdException w:name="Bibliography" w:semiHidden="1" w:uiPriority="37" w:unhideWhenUsed="1"/>
-    <w:lsdException w:name="TOC Heading" w:semiHidden="1" w:uiPriority="39" w:unhideWhenUsed="1" w:qFormat="1"/>
-    <w:lsdException w:name="Plain Table 1" w:uiPriority="41"/>
-    <w:lsdException w:name="Plain Table 2" w:uiPriority="42"/>
-    <w:lsdException w:name="Plain Table 3" w:uiPriority="43"/>
-    <w:lsdException w:name="Plain Table 4" w:uiPriority="44"/>
-    <w:lsdException w:name="Plain Table 5" w:uiPriority="45"/>
-    <w:lsdException w:name="Grid Table Light" w:uiPriority="40"/>
-    <w:lsdException w:name="Grid Table 1 Light" w:uiPriority="46"/>
-    <w:lsdException w:name="Grid Table 2" w:uiPriority="47"/>
-    <w:lsdException w:name="Grid Table 3" w:uiPriority="48"/>
-    <w:lsdException w:name="Grid Table 4" w:uiPriority="49"/>
-    <w:lsdException w:name="Grid Table 5 Dark" w:uiPriority="50"/>
-    <w:lsdException w:name="Grid Table 6 Colorful" w:uiPriority="51"/>
-    <w:lsdException w:name="Grid Table 7 Colorful" w:uiPriority="52"/>
-    <w:lsdException w:name="Grid Table 1 Light Accent 1" w:uiPriority="46"/>
-    <w:lsdException w:name="Grid Table 2 Accent 1" w:uiPriority="47"/>
-    <w:lsdException w:name="Grid Table 3 Accent 1" w:uiPriority="48"/>
-    <w:lsdException w:name="Grid Table 4 Accent 1" w:uiPriority="49"/>
-    <w:lsdException w:name="Grid Table 5 Dark Accent 1" w:uiPriority="50"/>
-    <w:lsdException w:name="Grid Table 6 Colorful Accent 1" w:uiPriority="51"/>
-    <w:lsdException w:name="Grid Table 7 Colorful Accent 1" w:uiPriority="52"/>
-    <w:lsdException w:name="Grid Table 1 Light Accent 2" w:uiPriority="46"/>
-    <w:lsdException w:name="Grid Table 2 Accent 2" w:uiPriority="47"/>
-    <w:lsdException w:name="Grid Table 3 Accent 2" w:uiPriority="48"/>
-    <w:lsdException w:name="Grid Table 4 Accent 2" w:uiPriority="49"/>
-    <w:lsdException w:name="Grid Table 5 Dark Accent 2" w:uiPriority="50"/>
-    <w:lsdException w:name="Grid Table 6 Colorful Accent 2" w:uiPriority="51"/>
-    <w:lsdException w:name="Grid Table 7 Colorful Accent 2" w:uiPriority="52"/>
-    <w:lsdException w:name="Grid Table 1 Light Accent 3" w:uiPriority="46"/>
-    <w:lsdException w:name="Grid Table 2 Accent 3" w:uiPriority="47"/>
-    <w:lsdException w:name="Grid Table 3 Accent 3" w:uiPriority="48"/>
-    <w:lsdException w:name="Grid Table 4 Accent 3" w:uiPriority="49"/>
-    <w:lsdException w:name="Grid Table 5 Dark Accent 3" w:uiPriority="50"/>
-    <w:lsdException w:name="Grid Table 6 Colorful Accent 3" w:uiPriority="51"/>
-    <w:lsdException w:name="Grid Table 7 Colorful Accent 3" w:uiPriority="52"/>
-    <w:lsdException w:name="Grid Table 1 Light Accent 4" w:uiPriority="46"/>
-    <w:lsdException w:name="Grid Table 2 Accent 4" w:uiPriority="47"/>
-    <w:lsdException w:name="Grid Table 3 Accent 4" w:uiPriority="48"/>
-    <w:lsdException w:name="Grid Table 4 Accent 4" w:uiPriority="49"/>
-    <w:lsdException w:name="Grid Table 5 Dark Accent 4" w:uiPriority="50"/>
-    <w:lsdException w:name="Grid Table 6 Colorful Accent 4" w:uiPriority="51"/>
-    <w:lsdException w:name="Grid Table 7 Colorful Accent 4" w:uiPriority="52"/>
-    <w:lsdException w:name="Grid Table 1 Light Accent 5" w:uiPriority="46"/>
-    <w:lsdException w:name="Grid Table 2 Accent 5" w:uiPriority="47"/>
-    <w:lsdException w:name="Grid Table 3 Accent 5" w:uiPriority="48"/>
-    <w:lsdException w:name="Grid Table 4 Accent 5" w:uiPriority="49"/>
-    <w:lsdException w:name="Grid Table 5 Dark Accent 5" w:uiPriority="50"/>
-    <w:lsdException w:name="Grid Table 6 Colorful Accent 5" w:uiPriority="51"/>
-    <w:lsdException w:name="Grid Table 7 Colorful Accent 5" w:uiPriority="52"/>
-    <w:lsdException w:name="Grid Table 1 Light Accent 6" w:uiPriority="46"/>
-    <w:lsdException w:name="Grid Table 2 Accent 6" w:uiPriority="47"/>
-    <w:lsdException w:name="Grid Table 3 Accent 6" w:uiPriority="48"/>
-    <w:lsdException w:name="Grid Table 4 Accent 6" w:uiPriority="49"/>
-    <w:lsdException w:name="Grid Table 5 Dark Accent 6" w:uiPriority="50"/>
-    <w:lsdException w:name="Grid Table 6 Colorful Accent 6" w:uiPriority="51"/>
-    <w:lsdException w:name="Grid Table 7 Colorful Accent 6" w:uiPriority="52"/>
-    <w:lsdException w:name="List Table 1 Light" w:uiPriority="46"/>
-    <w:lsdException w:name="List Table 2" w:uiPriority="47"/>
-    <w:lsdException w:name="List Table 3" w:uiPriority="48"/>
-    <w:lsdException w:name="List Table 4" w:uiPriority="49"/>
-    <w:lsdException w:name="List Table 5 Dark" w:uiPriority="50"/>
-    <w:lsdException w:name="List Table 6 Colorful" w:uiPriority="51"/>
-    <w:lsdException w:name="List Table 7 Colorful" w:uiPriority="52"/>
-    <w:lsdException w:name="List Table 1 Light Accent 1" w:uiPriority="46"/>
-    <w:lsdException w:name="List Table 2 Accent 1" w:uiPriority="47"/>
-    <w:lsdException w:name="List Table 3 Accent 1" w:uiPriority="48"/>
-    <w:lsdException w:name="List Table 4 Accent 1" w:uiPriority="49"/>
-    <w:lsdException w:name="List Table 5 Dark Accent 1" w:uiPriority="50"/>
-    <w:lsdException w:name="List Table 6 Colorful Accent 1" w:uiPriority="51"/>
-    <w:lsdException w:name="List Table 7 Colorful Accent 1" w:uiPriority="52"/>
-    <w:lsdException w:name="List Table 1 Light Accent 2" w:uiPriority="46"/>
-    <w:lsdException w:name="List Table 2 Accent 2" w:uiPriority="47"/>
-    <w:lsdException w:name="List Table 3 Accent 2" w:uiPriority="48"/>
-    <w:lsdException w:name="List Table 4 Accent 2" w:uiPriority="49"/>
-    <w:lsdException w:name="List Table 5 Dark Accent 2" w:uiPriority="50"/>
-    <w:lsdException w:name="List Table 6 Colorful Accent 2" w:uiPriority="51"/>
-    <w:lsdException w:name="List Table 7 Colorful Accent 2" w:uiPriority="52"/>
-    <w:lsdException w:name="List Table 1 Light Accent 3" w:uiPriority="46"/>
-    <w:lsdException w:name="List Table 2 Accent 3" w:uiPriority="47"/>
-    <w:lsdException w:name="List Table 3 Accent 3" w:uiPriority="48"/>
-    <w:lsdException w:name="List Table 4 Accent 3" w:uiPriority="49"/>
-    <w:lsdException w:name="List Table 5 Dark Accent 3" w:uiPriority="50"/>
-    <w:lsdException w:name="List Table 6 Colorful Accent 3" w:uiPriority="51"/>
-    <w:lsdException w:name="List Table 7 Colorful Accent 3" w:uiPriority="52"/>
-    <w:lsdException w:name="List Table 1 Light Accent 4" w:uiPriority="46"/>
-    <w:lsdException w:name="List Table 2 Accent 4" w:uiPriority="47"/>
-    <w:lsdException w:name="List Table 3 Accent 4" w:uiPriority="48"/>
-    <w:lsdException w:name="List Table 4 Accent 4" w:uiPriority="49"/>
-    <w:lsdException w:name="List Table 5 Dark Accent 4" w:uiPriority="50"/>
-    <w:lsdException w:name="List Table 6 Colorful Accent 4" w:uiPriority="51"/>
-    <w:lsdException w:name="List Table 7 Colorful Accent 4" w:uiPriority="52"/>
-    <w:lsdException w:name="List Table 1 Light Accent 5" w:uiPriority="46"/>
-    <w:lsdException w:name="List Table 2 Accent 5" w:uiPriority="47"/>
-    <w:lsdException w:name="List Table 3 Accent 5" w:uiPriority="48"/>
-    <w:lsdException w:name="List Table 4 Accent 5" w:uiPriority="49"/>
-    <w:lsdException w:name="List Table 5 Dark Accent 5" w:uiPriority="50"/>
-    <w:lsdException w:name="List Table 6 Colorful Accent 5" w:uiPriority="51"/>
-    <w:lsdException w:name="List Table 7 Colorful Accent 5" w:uiPriority="52"/>
-    <w:lsdException w:name="List Table 1 Light Accent 6" w:uiPriority="46"/>
-    <w:lsdException w:name="List Table 2 Accent 6" w:uiPriority="47"/>
-    <w:lsdException w:name="List Table 3 Accent 6" w:uiPriority="48"/>
-    <w:lsdException w:name="List Table 4 Accent 6" w:uiPriority="49"/>
-    <w:lsdException w:name="List Table 5 Dark Accent 6" w:uiPriority="50"/>
-    <w:lsdException w:name="List Table 6 Colorful Accent 6" w:uiPriority="51"/>
-    <w:lsdException w:name="List Table 7 Colorful Accent 6" w:uiPriority="52"/>
+  <w:latentStyles w:defLockedState="0" w:defUIPriority="99" w:defSemiHidden="1" w:defUnhideWhenUsed="1" w:defQFormat="0" w:count="267">
+    <w:lsdException w:name="Normal" w:semiHidden="0" w:uiPriority="0" w:unhideWhenUsed="0" w:qFormat="1"/>
+    <w:lsdException w:name="heading 1" w:semiHidden="0" w:uiPriority="9" w:unhideWhenUsed="0" w:qFormat="1"/>
+    <w:lsdException w:name="heading 2" w:uiPriority="9" w:qFormat="1"/>
+    <w:lsdException w:name="heading 3" w:uiPriority="9" w:qFormat="1"/>
+    <w:lsdException w:name="heading 4" w:uiPriority="9" w:qFormat="1"/>
+    <w:lsdException w:name="heading 5" w:uiPriority="9" w:qFormat="1"/>
+    <w:lsdException w:name="heading 6" w:uiPriority="9" w:qFormat="1"/>
+    <w:lsdException w:name="heading 7" w:uiPriority="9" w:qFormat="1"/>
+    <w:lsdException w:name="heading 8" w:uiPriority="9" w:qFormat="1"/>
+    <w:lsdException w:name="heading 9" w:uiPriority="9" w:qFormat="1"/>
+    <w:lsdException w:name="toc 1" w:uiPriority="39"/>
+    <w:lsdException w:name="toc 2" w:uiPriority="39"/>
+    <w:lsdException w:name="toc 3" w:uiPriority="39"/>
+    <w:lsdException w:name="toc 4" w:uiPriority="39"/>
+    <w:lsdException w:name="toc 5" w:uiPriority="39"/>
+    <w:lsdException w:name="toc 6" w:uiPriority="39"/>
+    <w:lsdException w:name="toc 7" w:uiPriority="39"/>
+    <w:lsdException w:name="toc 8" w:uiPriority="39"/>
+    <w:lsdException w:name="toc 9" w:uiPriority="39"/>
+    <w:lsdException w:name="caption" w:uiPriority="35" w:qFormat="1"/>
+    <w:lsdException w:name="Title" w:semiHidden="0" w:uiPriority="10" w:unhideWhenUsed="0" w:qFormat="1"/>
+    <w:lsdException w:name="Default Paragraph Font" w:uiPriority="1"/>
+    <w:lsdException w:name="Subtitle" w:semiHidden="0" w:uiPriority="11" w:unhideWhenUsed="0" w:qFormat="1"/>
+    <w:lsdException w:name="Strong" w:semiHidden="0" w:uiPriority="22" w:unhideWhenUsed="0" w:qFormat="1"/>
+    <w:lsdException w:name="Emphasis" w:semiHidden="0" w:uiPriority="20" w:unhideWhenUsed="0" w:qFormat="1"/>
+    <w:lsdException w:name="Table Grid" w:semiHidden="0" w:uiPriority="59" w:unhideWhenUsed="0"/>
+    <w:lsdException w:name="Placeholder Text" w:unhideWhenUsed="0"/>
+    <w:lsdException w:name="No Spacing" w:semiHidden="0" w:uiPriority="1" w:unhideWhenUsed="0" w:qFormat="1"/>
+    <w:lsdException w:name="Light Shading" w:semiHidden="0" w:uiPriority="60" w:unhideWhenUsed="0"/>
+    <w:lsdException w:name="Light List" w:semiHidden="0" w:uiPriority="61" w:unhideWhenUsed="0"/>
+    <w:lsdException w:name="Light Grid" w:semiHidden="0" w:uiPriority="62" w:unhideWhenUsed="0"/>
+    <w:lsdException w:name="Medium Shading 1" w:semiHidden="0" w:uiPriority="63" w:unhideWhenUsed="0"/>
+    <w:lsdException w:name="Medium Shading 2" w:semiHidden="0" w:uiPriority="64" w:unhideWhenUsed="0"/>
+    <w:lsdException w:name="Medium List 1" w:semiHidden="0" w:uiPriority="65" w:unhideWhenUsed="0"/>
+    <w:lsdException w:name="Medium List 2" w:semiHidden="0" w:uiPriority="66" w:unhideWhenUsed="0"/>
+    <w:lsdException w:name="Medium Grid 1" w:semiHidden="0" w:uiPriority="67" w:unhideWhenUsed="0"/>
+    <w:lsdException w:name="Medium Grid 2" w:semiHidden="0" w:uiPriority="68" w:unhideWhenUsed="0"/>
+    <w:lsdException w:name="Medium Grid 3" w:semiHidden="0" w:uiPriority="69" w:unhideWhenUsed="0"/>
+    <w:lsdException w:name="Dark List" w:semiHidden="0" w:uiPriority="70" w:unhideWhenUsed="0"/>
+    <w:lsdException w:name="Colorful Shading" w:semiHidden="0" w:uiPriority="71" w:unhideWhenUsed="0"/>
+    <w:lsdException w:name="Colorful List" w:semiHidden="0" w:uiPriority="72" w:unhideWhenUsed="0"/>
+    <w:lsdException w:name="Colorful Grid" w:semiHidden="0" w:uiPriority="73" w:unhideWhenUsed="0"/>
+    <w:lsdException w:name="Light Shading Accent 1" w:semiHidden="0" w:uiPriority="60" w:unhideWhenUsed="0"/>
+    <w:lsdException w:name="Light List Accent 1" w:semiHidden="0" w:uiPriority="61" w:unhideWhenUsed="0"/>
+    <w:lsdException w:name="Light Grid Accent 1" w:semiHidden="0" w:uiPriority="62" w:unhideWhenUsed="0"/>
+    <w:lsdException w:name="Medium Shading 1 Accent 1" w:semiHidden="0" w:uiPriority="63" w:unhideWhenUsed="0"/>
+    <w:lsdException w:name="Medium Shading 2 Accent 1" w:semiHidden="0" w:uiPriority="64" w:unhideWhenUsed="0"/>
+    <w:lsdException w:name="Medium List 1 Accent 1" w:semiHidden="0" w:uiPriority="65" w:unhideWhenUsed="0"/>
+    <w:lsdException w:name="Revision" w:unhideWhenUsed="0"/>
+    <w:lsdException w:name="List Paragraph" w:semiHidden="0" w:uiPriority="34" w:unhideWhenUsed="0" w:qFormat="1"/>
+    <w:lsdException w:name="Quote" w:semiHidden="0" w:uiPriority="29" w:unhideWhenUsed="0" w:qFormat="1"/>
+    <w:lsdException w:name="Intense Quote" w:semiHidden="0" w:uiPriority="30" w:unhideWhenUsed="0" w:qFormat="1"/>
+    <w:lsdException w:name="Medium List 2 Accent 1" w:semiHidden="0" w:uiPriority="66" w:unhideWhenUsed="0"/>
+    <w:lsdException w:name="Medium Grid 1 Accent 1" w:semiHidden="0" w:uiPriority="67" w:unhideWhenUsed="0"/>
+    <w:lsdException w:name="Medium Grid 2 Accent 1" w:semiHidden="0" w:uiPriority="68" w:unhideWhenUsed="0"/>
+    <w:lsdException w:name="Medium Grid 3 Accent 1" w:semiHidden="0" w:uiPriority="69" w:unhideWhenUsed="0"/>
+    <w:lsdException w:name="Dark List Accent 1" w:semiHidden="0" w:uiPriority="70" w:unhideWhenUsed="0"/>
+    <w:lsdException w:name="Colorful Shading Accent 1" w:semiHidden="0" w:uiPriority="71" w:unhideWhenUsed="0"/>
+    <w:lsdException w:name="Colorful List Accent 1" w:semiHidden="0" w:uiPriority="72" w:unhideWhenUsed="0"/>
+    <w:lsdException w:name="Colorful Grid Accent 1" w:semiHidden="0" w:uiPriority="73" w:unhideWhenUsed="0"/>
+    <w:lsdException w:name="Light Shading Accent 2" w:semiHidden="0" w:uiPriority="60" w:unhideWhenUsed="0"/>
+    <w:lsdException w:name="Light List Accent 2" w:semiHidden="0" w:uiPriority="61" w:unhideWhenUsed="0"/>
+    <w:lsdException w:name="Light Grid Accent 2" w:semiHidden="0" w:uiPriority="62" w:unhideWhenUsed="0"/>
+    <w:lsdException w:name="Medium Shading 1 Accent 2" w:semiHidden="0" w:uiPriority="63" w:unhideWhenUsed="0"/>
+    <w:lsdException w:name="Medium Shading 2 Accent 2" w:semiHidden="0" w:uiPriority="64" w:unhideWhenUsed="0"/>
+    <w:lsdException w:name="Medium List 1 Accent 2" w:semiHidden="0" w:uiPriority="65" w:unhideWhenUsed="0"/>
+    <w:lsdException w:name="Medium List 2 Accent 2" w:semiHidden="0" w:uiPriority="66" w:unhideWhenUsed="0"/>
+    <w:lsdException w:name="Medium Grid 1 Accent 2" w:semiHidden="0" w:uiPriority="67" w:unhideWhenUsed="0"/>
+    <w:lsdException w:name="Medium Grid 2 Accent 2" w:semiHidden="0" w:uiPriority="68" w:unhideWhenUsed="0"/>
+    <w:lsdException w:name="Medium Grid 3 Accent 2" w:semiHidden="0" w:uiPriority="69" w:unhideWhenUsed="0"/>
+    <w:lsdException w:name="Dark List Accent 2" w:semiHidden="0" w:uiPriority="70" w:unhideWhenUsed="0"/>
+    <w:lsdException w:name="Colorful Shading Accent 2" w:semiHidden="0" w:uiPriority="71" w:unhideWhenUsed="0"/>
+    <w:lsdException w:name="Colorful List Accent 2" w:semiHidden="0" w:uiPriority="72" w:unhideWhenUsed="0"/>
+    <w:lsdException w:name="Colorful Grid Accent 2" w:semiHidden="0" w:uiPriority="73" w:unhideWhenUsed="0"/>
+    <w:lsdException w:name="Light Shading Accent 3" w:semiHidden="0" w:uiPriority="60" w:unhideWhenUsed="0"/>
+    <w:lsdException w:name="Light List Accent 3" w:semiHidden="0" w:uiPriority="61" w:unhideWhenUsed="0"/>
+    <w:lsdException w:name="Light Grid Accent 3" w:semiHidden="0" w:uiPriority="62" w:unhideWhenUsed="0"/>
+    <w:lsdException w:name="Medium Shading 1 Accent 3" w:semiHidden="0" w:uiPriority="63" w:unhideWhenUsed="0"/>
+    <w:lsdException w:name="Medium Shading 2 Accent 3" w:semiHidden="0" w:uiPriority="64" w:unhideWhenUsed="0"/>
+    <w:lsdException w:name="Medium List 1 Accent 3" w:semiHidden="0" w:uiPriority="65" w:unhideWhenUsed="0"/>
+    <w:lsdException w:name="Medium List 2 Accent 3" w:semiHidden="0" w:uiPriority="66" w:unhideWhenUsed="0"/>
+    <w:lsdException w:name="Medium Grid 1 Accent 3" w:semiHidden="0" w:uiPriority="67" w:unhideWhenUsed="0"/>
+    <w:lsdException w:name="Medium Grid 2 Accent 3" w:semiHidden="0" w:uiPriority="68" w:unhideWhenUsed="0"/>
+    <w:lsdException w:name="Medium Grid 3 Accent 3" w:semiHidden="0" w:uiPriority="69" w:unhideWhenUsed="0"/>
+    <w:lsdException w:name="Dark List Accent 3" w:semiHidden="0" w:uiPriority="70" w:unhideWhenUsed="0"/>
+    <w:lsdException w:name="Colorful Shading Accent 3" w:semiHidden="0" w:uiPriority="71" w:unhideWhenUsed="0"/>
+    <w:lsdException w:name="Colorful List Accent 3" w:semiHidden="0" w:uiPriority="72" w:unhideWhenUsed="0"/>
+    <w:lsdException w:name="Colorful Grid Accent 3" w:semiHidden="0" w:uiPriority="73" w:unhideWhenUsed="0"/>
+    <w:lsdException w:name="Light Shading Accent 4" w:semiHidden="0" w:uiPriority="60" w:unhideWhenUsed="0"/>
+    <w:lsdException w:name="Light List Accent 4" w:semiHidden="0" w:uiPriority="61" w:unhideWhenUsed="0"/>
+    <w:lsdException w:name="Light Grid Accent 4" w:semiHidden="0" w:uiPriority="62" w:unhideWhenUsed="0"/>
+    <w:lsdException w:name="Medium Shading 1 Accent 4" w:semiHidden="0" w:uiPriority="63" w:unhideWhenUsed="0"/>
+    <w:lsdException w:name="Medium Shading 2 Accent 4" w:semiHidden="0" w:uiPriority="64" w:unhideWhenUsed="0"/>
+    <w:lsdException w:name="Medium List 1 Accent 4" w:semiHidden="0" w:uiPriority="65" w:unhideWhenUsed="0"/>
+    <w:lsdException w:name="Medium List 2 Accent 4" w:semiHidden="0" w:uiPriority="66" w:unhideWhenUsed="0"/>
+    <w:lsdException w:name="Medium Grid 1 Accent 4" w:semiHidden="0" w:uiPriority="67" w:unhideWhenUsed="0"/>
+    <w:lsdException w:name="Medium Grid 2 Accent 4" w:semiHidden="0" w:uiPriority="68" w:unhideWhenUsed="0"/>
+    <w:lsdException w:name="Medium Grid 3 Accent 4" w:semiHidden="0" w:uiPriority="69" w:unhideWhenUsed="0"/>
+    <w:lsdException w:name="Dark List Accent 4" w:semiHidden="0" w:uiPriority="70" w:unhideWhenUsed="0"/>
+    <w:lsdException w:name="Colorful Shading Accent 4" w:semiHidden="0" w:uiPriority="71" w:unhideWhenUsed="0"/>
+    <w:lsdException w:name="Colorful List Accent 4" w:semiHidden="0" w:uiPriority="72" w:unhideWhenUsed="0"/>
+    <w:lsdException w:name="Colorful Grid Accent 4" w:semiHidden="0" w:uiPriority="73" w:unhideWhenUsed="0"/>
+    <w:lsdException w:name="Light Shading Accent 5" w:semiHidden="0" w:uiPriority="60" w:unhideWhenUsed="0"/>
+    <w:lsdException w:name="Light List Accent 5" w:semiHidden="0" w:uiPriority="61" w:unhideWhenUsed="0"/>
+    <w:lsdException w:name="Light Grid Accent 5" w:semiHidden="0" w:uiPriority="62" w:unhideWhenUsed="0"/>
+    <w:lsdException w:name="Medium Shading 1 Accent 5" w:semiHidden="0" w:uiPriority="63" w:unhideWhenUsed="0"/>
+    <w:lsdException w:name="Medium Shading 2 Accent 5" w:semiHidden="0" w:uiPriority="64" w:unhideWhenUsed="0"/>
+    <w:lsdException w:name="Medium List 1 Accent 5" w:semiHidden="0" w:uiPriority="65" w:unhideWhenUsed="0"/>
+    <w:lsdException w:name="Medium List 2 Accent 5" w:semiHidden="0" w:uiPriority="66" w:unhideWhenUsed="0"/>
+    <w:lsdException w:name="Medium Grid 1 Accent 5" w:semiHidden="0" w:uiPriority="67" w:unhideWhenUsed="0"/>
+    <w:lsdException w:name="Medium Grid 2 Accent 5" w:semiHidden="0" w:uiPriority="68" w:unhideWhenUsed="0"/>
+    <w:lsdException w:name="Medium Grid 3 Accent 5" w:semiHidden="0" w:uiPriority="69" w:unhideWhenUsed="0"/>
+    <w:lsdException w:name="Dark List Accent 5" w:semiHidden="0" w:uiPriority="70" w:unhideWhenUsed="0"/>
+    <w:lsdException w:name="Colorful Shading Accent 5" w:semiHidden="0" w:uiPriority="71" w:unhideWhenUsed="0"/>
+    <w:lsdException w:name="Colorful List Accent 5" w:semiHidden="0" w:uiPriority="72" w:unhideWhenUsed="0"/>
+    <w:lsdException w:name="Colorful Grid Accent 5" w:semiHidden="0" w:uiPriority="73" w:unhideWhenUsed="0"/>
+    <w:lsdException w:name="Light Shading Accent 6" w:semiHidden="0" w:uiPriority="60" w:unhideWhenUsed="0"/>
+    <w:lsdException w:name="Light List Accent 6" w:semiHidden="0" w:uiPriority="61" w:unhideWhenUsed="0"/>
+    <w:lsdException w:name="Light Grid Accent 6" w:semiHidden="0" w:uiPriority="62" w:unhideWhenUsed="0"/>
+    <w:lsdException w:name="Medium Shading 1 Accent 6" w:semiHidden="0" w:uiPriority="63" w:unhideWhenUsed="0"/>
+    <w:lsdException w:name="Medium Shading 2 Accent 6" w:semiHidden="0" w:uiPriority="64" w:unhideWhenUsed="0"/>
+    <w:lsdException w:name="Medium List 1 Accent 6" w:semiHidden="0" w:uiPriority="65" w:unhideWhenUsed="0"/>
+    <w:lsdException w:name="Medium List 2 Accent 6" w:semiHidden="0" w:uiPriority="66" w:unhideWhenUsed="0"/>
+    <w:lsdException w:name="Medium Grid 1 Accent 6" w:semiHidden="0" w:uiPriority="67" w:unhideWhenUsed="0"/>
+    <w:lsdException w:name="Medium Grid 2 Accent 6" w:semiHidden="0" w:uiPriority="68" w:unhideWhenUsed="0"/>
+    <w:lsdException w:name="Medium Grid 3 Accent 6" w:semiHidden="0" w:uiPriority="69" w:unhideWhenUsed="0"/>
+    <w:lsdException w:name="Dark List Accent 6" w:semiHidden="0" w:uiPriority="70" w:unhideWhenUsed="0"/>
+    <w:lsdException w:name="Colorful Shading Accent 6" w:semiHidden="0" w:uiPriority="71" w:unhideWhenUsed="0"/>
+    <w:lsdException w:name="Colorful List Accent 6" w:semiHidden="0" w:uiPriority="72" w:unhideWhenUsed="0"/>
+    <w:lsdException w:name="Colorful Grid Accent 6" w:semiHidden="0" w:uiPriority="73" w:unhideWhenUsed="0"/>
+    <w:lsdException w:name="Subtle Emphasis" w:semiHidden="0" w:uiPriority="19" w:unhideWhenUsed="0" w:qFormat="1"/>
+    <w:lsdException w:name="Intense Emphasis" w:semiHidden="0" w:uiPriority="21" w:unhideWhenUsed="0" w:qFormat="1"/>
+    <w:lsdException w:name="Subtle Reference" w:semiHidden="0" w:uiPriority="31" w:unhideWhenUsed="0" w:qFormat="1"/>
+    <w:lsdException w:name="Intense Reference" w:semiHidden="0" w:uiPriority="32" w:unhideWhenUsed="0" w:qFormat="1"/>
+    <w:lsdException w:name="Book Title" w:semiHidden="0" w:uiPriority="33" w:unhideWhenUsed="0" w:qFormat="1"/>
+    <w:lsdException w:name="Bibliography" w:uiPriority="37"/>
+    <w:lsdException w:name="TOC Heading" w:uiPriority="39" w:qFormat="1"/>
   </w:latentStyles>
-  <w:style w:type="paragraph" w:default="1" w:styleId="Normln">
+  <w:style w:type="paragraph" w:default="1" w:styleId="Normal">
     <w:name w:val="Normal"/>
     <w:qFormat/>
     <w:rsid w:val="006B77E7"/>
   </w:style>
-  <w:style w:type="character" w:default="1" w:styleId="Standardnpsmoodstavce">
+  <w:style w:type="character" w:default="1" w:styleId="DefaultParagraphFont">
     <w:name w:val="Default Paragraph Font"/>
     <w:uiPriority w:val="1"/>
     <w:semiHidden/>
     <w:unhideWhenUsed/>
   </w:style>
-  <w:style w:type="table" w:default="1" w:styleId="Normlntabulka">
+  <w:style w:type="table" w:default="1" w:styleId="TableNormal">
     <w:name w:val="Normal Table"/>
     <w:uiPriority w:val="99"/>
     <w:semiHidden/>
     <w:unhideWhenUsed/>
+    <w:qFormat/>
     <w:tblPr>
       <w:tblInd w:w="0" w:type="dxa"/>
       <w:tblCellMar>
@@ -6061,7 +6018,7 @@
       </w:tblCellMar>
     </w:tblPr>
   </w:style>
-  <w:style w:type="numbering" w:default="1" w:styleId="Bezseznamu">
+  <w:style w:type="numbering" w:default="1" w:styleId="NoList">
     <w:name w:val="No List"/>
     <w:uiPriority w:val="99"/>
     <w:semiHidden/>
@@ -6083,9 +6040,9 @@
       <w:szCs w:val="24"/>
     </w:rPr>
   </w:style>
-  <w:style w:type="character" w:styleId="Hypertextovodkaz">
+  <w:style w:type="character" w:styleId="Hyperlink">
     <w:name w:val="Hyperlink"/>
-    <w:basedOn w:val="Standardnpsmoodstavce"/>
+    <w:basedOn w:val="DefaultParagraphFont"/>
     <w:uiPriority w:val="99"/>
     <w:unhideWhenUsed/>
     <w:rsid w:val="00D777D7"/>
@@ -6094,10 +6051,10 @@
       <w:u w:val="single"/>
     </w:rPr>
   </w:style>
-  <w:style w:type="paragraph" w:styleId="FormtovanvHTML">
+  <w:style w:type="paragraph" w:styleId="HTMLPreformatted">
     <w:name w:val="HTML Preformatted"/>
-    <w:basedOn w:val="Normln"/>
-    <w:link w:val="FormtovanvHTMLChar"/>
+    <w:basedOn w:val="Normal"/>
+    <w:link w:val="HTMLPreformattedChar"/>
     <w:uiPriority w:val="99"/>
     <w:semiHidden/>
     <w:unhideWhenUsed/>
@@ -6130,10 +6087,10 @@
       <w:lang w:eastAsia="ru-RU"/>
     </w:rPr>
   </w:style>
-  <w:style w:type="character" w:customStyle="1" w:styleId="FormtovanvHTMLChar">
-    <w:name w:val="Formátovaný v HTML Char"/>
-    <w:basedOn w:val="Standardnpsmoodstavce"/>
-    <w:link w:val="FormtovanvHTML"/>
+  <w:style w:type="character" w:customStyle="1" w:styleId="HTMLPreformattedChar">
+    <w:name w:val="HTML Preformatted Char"/>
+    <w:basedOn w:val="DefaultParagraphFont"/>
+    <w:link w:val="HTMLPreformatted"/>
     <w:uiPriority w:val="99"/>
     <w:semiHidden/>
     <w:rsid w:val="00EE29BD"/>
@@ -6144,9 +6101,9 @@
       <w:lang w:eastAsia="ru-RU"/>
     </w:rPr>
   </w:style>
-  <w:style w:type="paragraph" w:styleId="Odstavecseseznamem">
+  <w:style w:type="paragraph" w:styleId="ListParagraph">
     <w:name w:val="List Paragraph"/>
-    <w:basedOn w:val="Normln"/>
+    <w:basedOn w:val="Normal"/>
     <w:uiPriority w:val="34"/>
     <w:qFormat/>
     <w:rsid w:val="00EE29BD"/>
@@ -6155,9 +6112,9 @@
       <w:contextualSpacing/>
     </w:pPr>
   </w:style>
-  <w:style w:type="table" w:styleId="Mkatabulky">
+  <w:style w:type="table" w:styleId="TableGrid">
     <w:name w:val="Table Grid"/>
-    <w:basedOn w:val="Normlntabulka"/>
+    <w:basedOn w:val="TableNormal"/>
     <w:uiPriority w:val="59"/>
     <w:rsid w:val="00135087"/>
     <w:pPr>
@@ -6181,7 +6138,7 @@
       </w:tblCellMar>
     </w:tblPr>
   </w:style>
-  <w:style w:type="paragraph" w:styleId="Bezmezer">
+  <w:style w:type="paragraph" w:styleId="NoSpacing">
     <w:name w:val="No Spacing"/>
     <w:uiPriority w:val="1"/>
     <w:qFormat/>
@@ -6193,10 +6150,10 @@
       <w:lang w:val="cs-CZ"/>
     </w:rPr>
   </w:style>
-  <w:style w:type="paragraph" w:styleId="Zhlav">
+  <w:style w:type="paragraph" w:styleId="Header">
     <w:name w:val="header"/>
-    <w:basedOn w:val="Normln"/>
-    <w:link w:val="ZhlavChar"/>
+    <w:basedOn w:val="Normal"/>
+    <w:link w:val="HeaderChar"/>
     <w:uiPriority w:val="99"/>
     <w:unhideWhenUsed/>
     <w:rsid w:val="000F4B67"/>
@@ -6208,17 +6165,17 @@
       <w:spacing w:after="0" w:line="240" w:lineRule="auto"/>
     </w:pPr>
   </w:style>
-  <w:style w:type="character" w:customStyle="1" w:styleId="ZhlavChar">
-    <w:name w:val="Záhlaví Char"/>
-    <w:basedOn w:val="Standardnpsmoodstavce"/>
-    <w:link w:val="Zhlav"/>
+  <w:style w:type="character" w:customStyle="1" w:styleId="HeaderChar">
+    <w:name w:val="Header Char"/>
+    <w:basedOn w:val="DefaultParagraphFont"/>
+    <w:link w:val="Header"/>
     <w:uiPriority w:val="99"/>
     <w:rsid w:val="000F4B67"/>
   </w:style>
-  <w:style w:type="paragraph" w:styleId="Zpat">
+  <w:style w:type="paragraph" w:styleId="Footer">
     <w:name w:val="footer"/>
-    <w:basedOn w:val="Normln"/>
-    <w:link w:val="ZpatChar"/>
+    <w:basedOn w:val="Normal"/>
+    <w:link w:val="FooterChar"/>
     <w:uiPriority w:val="99"/>
     <w:unhideWhenUsed/>
     <w:rsid w:val="000F4B67"/>
@@ -6230,16 +6187,16 @@
       <w:spacing w:after="0" w:line="240" w:lineRule="auto"/>
     </w:pPr>
   </w:style>
-  <w:style w:type="character" w:customStyle="1" w:styleId="ZpatChar">
-    <w:name w:val="Zápatí Char"/>
-    <w:basedOn w:val="Standardnpsmoodstavce"/>
-    <w:link w:val="Zpat"/>
+  <w:style w:type="character" w:customStyle="1" w:styleId="FooterChar">
+    <w:name w:val="Footer Char"/>
+    <w:basedOn w:val="DefaultParagraphFont"/>
+    <w:link w:val="Footer"/>
     <w:uiPriority w:val="99"/>
     <w:rsid w:val="000F4B67"/>
   </w:style>
-  <w:style w:type="character" w:styleId="Sledovanodkaz">
+  <w:style w:type="character" w:styleId="FollowedHyperlink">
     <w:name w:val="FollowedHyperlink"/>
-    <w:basedOn w:val="Standardnpsmoodstavce"/>
+    <w:basedOn w:val="DefaultParagraphFont"/>
     <w:uiPriority w:val="99"/>
     <w:semiHidden/>
     <w:unhideWhenUsed/>
@@ -6247,6 +6204,36 @@
     <w:rPr>
       <w:color w:val="800080" w:themeColor="followedHyperlink"/>
       <w:u w:val="single"/>
+    </w:rPr>
+  </w:style>
+  <w:style w:type="paragraph" w:styleId="BalloonText">
+    <w:name w:val="Balloon Text"/>
+    <w:basedOn w:val="Normal"/>
+    <w:link w:val="BalloonTextChar"/>
+    <w:uiPriority w:val="99"/>
+    <w:semiHidden/>
+    <w:unhideWhenUsed/>
+    <w:rsid w:val="00F51534"/>
+    <w:pPr>
+      <w:spacing w:after="0" w:line="240" w:lineRule="auto"/>
+    </w:pPr>
+    <w:rPr>
+      <w:rFonts w:ascii="Tahoma" w:hAnsi="Tahoma" w:cs="Tahoma"/>
+      <w:sz w:val="16"/>
+      <w:szCs w:val="16"/>
+    </w:rPr>
+  </w:style>
+  <w:style w:type="character" w:customStyle="1" w:styleId="BalloonTextChar">
+    <w:name w:val="Balloon Text Char"/>
+    <w:basedOn w:val="DefaultParagraphFont"/>
+    <w:link w:val="BalloonText"/>
+    <w:uiPriority w:val="99"/>
+    <w:semiHidden/>
+    <w:rsid w:val="00F51534"/>
+    <w:rPr>
+      <w:rFonts w:ascii="Tahoma" w:hAnsi="Tahoma" w:cs="Tahoma"/>
+      <w:sz w:val="16"/>
+      <w:szCs w:val="16"/>
     </w:rPr>
   </w:style>
 </w:styles>
